--- a/Report/HỌC VIỆN CÔNG NGHỆ BƯU CHÍNH VIỄN THÔNG.docx
+++ b/Report/HỌC VIỆN CÔNG NGHỆ BƯU CHÍNH VIỄN THÔNG.docx
@@ -5586,24 +5586,14 @@
       <w:r>
         <w:t xml:space="preserve">Hình </w:t>
       </w:r>
-      <w:r>
-        <w:fldChar w:fldCharType="begin"/>
-      </w:r>
-      <w:r>
-        <w:instrText xml:space="preserve"> SEQ Hình \* ARABIC </w:instrText>
-      </w:r>
-      <w:r>
-        <w:fldChar w:fldCharType="separate"/>
-      </w:r>
-      <w:r>
-        <w:rPr>
-          <w:noProof/>
-        </w:rPr>
-        <w:t>1</w:t>
-      </w:r>
-      <w:r>
-        <w:fldChar w:fldCharType="end"/>
-      </w:r>
+      <w:fldSimple w:instr=" SEQ Hình \* ARABIC ">
+        <w:r>
+          <w:rPr>
+            <w:noProof/>
+          </w:rPr>
+          <w:t>1</w:t>
+        </w:r>
+      </w:fldSimple>
       <w:r>
         <w:t>: Tetris and author</w:t>
       </w:r>
@@ -5796,24 +5786,14 @@
       <w:r>
         <w:t xml:space="preserve">Hình </w:t>
       </w:r>
-      <w:r>
-        <w:fldChar w:fldCharType="begin"/>
-      </w:r>
-      <w:r>
-        <w:instrText xml:space="preserve"> SEQ Hình \* ARABIC </w:instrText>
-      </w:r>
-      <w:r>
-        <w:fldChar w:fldCharType="separate"/>
-      </w:r>
-      <w:r>
-        <w:rPr>
-          <w:noProof/>
-        </w:rPr>
-        <w:t>2</w:t>
-      </w:r>
-      <w:r>
-        <w:fldChar w:fldCharType="end"/>
-      </w:r>
+      <w:fldSimple w:instr=" SEQ Hình \* ARABIC ">
+        <w:r>
+          <w:rPr>
+            <w:noProof/>
+          </w:rPr>
+          <w:t>2</w:t>
+        </w:r>
+      </w:fldSimple>
       <w:r>
         <w:t>: Tetrominoes</w:t>
       </w:r>
@@ -5935,24 +5915,14 @@
       <w:r>
         <w:t xml:space="preserve">Hình </w:t>
       </w:r>
-      <w:r>
-        <w:fldChar w:fldCharType="begin"/>
-      </w:r>
-      <w:r>
-        <w:instrText xml:space="preserve"> SEQ Hình \* ARABIC </w:instrText>
-      </w:r>
-      <w:r>
-        <w:fldChar w:fldCharType="separate"/>
-      </w:r>
-      <w:r>
-        <w:rPr>
-          <w:noProof/>
-        </w:rPr>
-        <w:t>3</w:t>
-      </w:r>
-      <w:r>
-        <w:fldChar w:fldCharType="end"/>
-      </w:r>
+      <w:fldSimple w:instr=" SEQ Hình \* ARABIC ">
+        <w:r>
+          <w:rPr>
+            <w:noProof/>
+          </w:rPr>
+          <w:t>3</w:t>
+        </w:r>
+      </w:fldSimple>
       <w:r>
         <w:t>: Field and info</w:t>
       </w:r>
@@ -5973,25 +5943,7 @@
           <w:sz w:val="28"/>
           <w:szCs w:val="28"/>
         </w:rPr>
-        <w:t xml:space="preserve">Bảng </w:t>
-      </w:r>
-      <w:proofErr w:type="gramStart"/>
-      <w:r>
-        <w:rPr>
-          <w:rFonts w:ascii="Times New Roman" w:hAnsi="Times New Roman" w:cs="Times New Roman"/>
-          <w:sz w:val="28"/>
-          <w:szCs w:val="28"/>
-        </w:rPr>
-        <w:t>chính :</w:t>
-      </w:r>
-      <w:proofErr w:type="gramEnd"/>
-      <w:r>
-        <w:rPr>
-          <w:rFonts w:ascii="Times New Roman" w:hAnsi="Times New Roman" w:cs="Times New Roman"/>
-          <w:sz w:val="28"/>
-          <w:szCs w:val="28"/>
-        </w:rPr>
-        <w:t xml:space="preserve"> gồm 24 dòng và 10 cột. Ta sẽ chỉ thể hiện ra màn hình 20 dòng còn 4 dòng kia thì không. 4 dòng trên cùng chứa khối gạch mới được tạo ra và khối gạch mới đó sẽ dần dần được hiện ra</w:t>
+        <w:t>Bảng chính : gồm 24 dòng và 10 cột. Ta sẽ chỉ thể hiện ra màn hình 20 dòng còn 4 dòng kia thì không. 4 dòng trên cùng chứa khối gạch mới được tạo ra và khối gạch mới đó sẽ dần dần được hiện ra</w:t>
       </w:r>
     </w:p>
     <w:p>
@@ -6010,25 +5962,7 @@
           <w:sz w:val="28"/>
           <w:szCs w:val="28"/>
         </w:rPr>
-        <w:t xml:space="preserve">Bảng </w:t>
-      </w:r>
-      <w:proofErr w:type="gramStart"/>
-      <w:r>
-        <w:rPr>
-          <w:rFonts w:ascii="Times New Roman" w:hAnsi="Times New Roman" w:cs="Times New Roman"/>
-          <w:sz w:val="28"/>
-          <w:szCs w:val="28"/>
-        </w:rPr>
-        <w:t>Next :</w:t>
-      </w:r>
-      <w:proofErr w:type="gramEnd"/>
-      <w:r>
-        <w:rPr>
-          <w:rFonts w:ascii="Times New Roman" w:hAnsi="Times New Roman" w:cs="Times New Roman"/>
-          <w:sz w:val="28"/>
-          <w:szCs w:val="28"/>
-        </w:rPr>
-        <w:t xml:space="preserve"> thể hiện những khối gạch tiếp theo sẽ được cho vào màn chơi khi khối gạch hiện tại đã đặt xong.Bên cạnh đó là số điểm dành được (score), số dòng đã phá (lines), cấp độ ( level )</w:t>
+        <w:t>Bảng Next : thể hiện những khối gạch tiếp theo sẽ được cho vào màn chơi khi khối gạch hiện tại đã đặt xong.Bên cạnh đó là số điểm dành được (score), số dòng đã phá (lines), cấp độ ( level )</w:t>
       </w:r>
     </w:p>
     <w:p>
@@ -7410,7 +7344,6 @@
           <w:szCs w:val="22"/>
         </w:rPr>
       </w:pPr>
-      <w:proofErr w:type="gramStart"/>
       <w:r>
         <w:rPr>
           <w:rFonts w:ascii="Consolas" w:hAnsi="Consolas" w:cs="Courier New"/>
@@ -7430,7 +7363,6 @@
         </w:rPr>
         <w:t>(</w:t>
       </w:r>
-      <w:proofErr w:type="gramEnd"/>
       <w:r>
         <w:rPr>
           <w:rFonts w:ascii="Consolas" w:hAnsi="Consolas" w:cs="Courier New"/>
@@ -8756,27 +8688,14 @@
       <w:r>
         <w:t xml:space="preserve">Hình </w:t>
       </w:r>
-      <w:r>
-        <w:fldChar w:fldCharType="begin"/>
-      </w:r>
-      <w:r>
-        <w:instrText xml:space="preserve"> SEQ Hình \* ARABIC </w:instrText>
-      </w:r>
-      <w:r>
-        <w:fldChar w:fldCharType="separate"/>
-      </w:r>
-      <w:r>
-        <w:rPr>
-          <w:noProof/>
-        </w:rPr>
-        <w:t>4</w:t>
-      </w:r>
-      <w:r>
-        <w:rPr>
-          <w:noProof/>
-        </w:rPr>
-        <w:fldChar w:fldCharType="end"/>
-      </w:r>
+      <w:fldSimple w:instr=" SEQ Hình \* ARABIC ">
+        <w:r>
+          <w:rPr>
+            <w:noProof/>
+          </w:rPr>
+          <w:t>4</w:t>
+        </w:r>
+      </w:fldSimple>
       <w:r>
         <w:t>: Aggregate heights</w:t>
       </w:r>
@@ -8969,27 +8888,7 @@
           <w:sz w:val="21"/>
           <w:szCs w:val="21"/>
         </w:rPr>
-        <w:t xml:space="preserve"> height_of_</w:t>
-      </w:r>
-      <w:proofErr w:type="gramStart"/>
-      <w:r>
-        <w:rPr>
-          <w:rFonts w:ascii="Consolas" w:eastAsia="Times New Roman" w:hAnsi="Consolas" w:cs="Times New Roman"/>
-          <w:color w:val="000000"/>
-          <w:sz w:val="21"/>
-          <w:szCs w:val="21"/>
-        </w:rPr>
-        <w:t>column(</w:t>
-      </w:r>
-      <w:proofErr w:type="gramEnd"/>
-      <w:r>
-        <w:rPr>
-          <w:rFonts w:ascii="Consolas" w:eastAsia="Times New Roman" w:hAnsi="Consolas" w:cs="Times New Roman"/>
-          <w:color w:val="000000"/>
-          <w:sz w:val="21"/>
-          <w:szCs w:val="21"/>
-        </w:rPr>
-        <w:t>self, column):</w:t>
+        <w:t xml:space="preserve"> height_of_column(self, column):</w:t>
       </w:r>
     </w:p>
     <w:p>
@@ -9012,7 +8911,6 @@
         </w:rPr>
         <w:t xml:space="preserve">        _, height = </w:t>
       </w:r>
-      <w:proofErr w:type="gramStart"/>
       <w:r>
         <w:rPr>
           <w:rFonts w:ascii="Consolas" w:eastAsia="Times New Roman" w:hAnsi="Consolas" w:cs="Times New Roman"/>
@@ -9029,17 +8927,7 @@
           <w:sz w:val="21"/>
           <w:szCs w:val="21"/>
         </w:rPr>
-        <w:t>.size</w:t>
-      </w:r>
-      <w:proofErr w:type="gramEnd"/>
-      <w:r>
-        <w:rPr>
-          <w:rFonts w:ascii="Consolas" w:eastAsia="Times New Roman" w:hAnsi="Consolas" w:cs="Times New Roman"/>
-          <w:color w:val="000000"/>
-          <w:sz w:val="21"/>
-          <w:szCs w:val="21"/>
-        </w:rPr>
-        <w:t>()</w:t>
+        <w:t>.size()</w:t>
       </w:r>
     </w:p>
     <w:p>
@@ -9096,19 +8984,8 @@
           <w:sz w:val="21"/>
           <w:szCs w:val="21"/>
         </w:rPr>
-        <w:t xml:space="preserve"> </w:t>
-      </w:r>
-      <w:proofErr w:type="gramStart"/>
-      <w:r>
-        <w:rPr>
-          <w:rFonts w:ascii="Consolas" w:eastAsia="Times New Roman" w:hAnsi="Consolas" w:cs="Times New Roman"/>
-          <w:color w:val="000000"/>
-          <w:sz w:val="21"/>
-          <w:szCs w:val="21"/>
-        </w:rPr>
-        <w:t>range(</w:t>
-      </w:r>
-      <w:proofErr w:type="gramEnd"/>
+        <w:t xml:space="preserve"> range(</w:t>
+      </w:r>
       <w:r>
         <w:rPr>
           <w:rFonts w:ascii="Consolas" w:eastAsia="Times New Roman" w:hAnsi="Consolas" w:cs="Times New Roman"/>
@@ -9166,7 +9043,6 @@
         </w:rPr>
         <w:t xml:space="preserve"> </w:t>
       </w:r>
-      <w:proofErr w:type="gramStart"/>
       <w:r>
         <w:rPr>
           <w:rFonts w:ascii="Consolas" w:eastAsia="Times New Roman" w:hAnsi="Consolas" w:cs="Times New Roman"/>
@@ -9183,17 +9059,7 @@
           <w:sz w:val="21"/>
           <w:szCs w:val="21"/>
         </w:rPr>
-        <w:t>.field</w:t>
-      </w:r>
-      <w:proofErr w:type="gramEnd"/>
-      <w:r>
-        <w:rPr>
-          <w:rFonts w:ascii="Consolas" w:eastAsia="Times New Roman" w:hAnsi="Consolas" w:cs="Times New Roman"/>
-          <w:color w:val="000000"/>
-          <w:sz w:val="21"/>
-          <w:szCs w:val="21"/>
-        </w:rPr>
-        <w:t xml:space="preserve">[i][column] != </w:t>
+        <w:t xml:space="preserve">.field[i][column] != </w:t>
       </w:r>
       <w:r>
         <w:rPr>
@@ -9381,7 +9247,6 @@
         </w:rPr>
         <w:t xml:space="preserve">        width, _ = </w:t>
       </w:r>
-      <w:proofErr w:type="gramStart"/>
       <w:r>
         <w:rPr>
           <w:rFonts w:ascii="Consolas" w:eastAsia="Times New Roman" w:hAnsi="Consolas" w:cs="Times New Roman"/>
@@ -9398,17 +9263,7 @@
           <w:sz w:val="21"/>
           <w:szCs w:val="21"/>
         </w:rPr>
-        <w:t>.size</w:t>
-      </w:r>
-      <w:proofErr w:type="gramEnd"/>
-      <w:r>
-        <w:rPr>
-          <w:rFonts w:ascii="Consolas" w:eastAsia="Times New Roman" w:hAnsi="Consolas" w:cs="Times New Roman"/>
-          <w:color w:val="000000"/>
-          <w:sz w:val="21"/>
-          <w:szCs w:val="21"/>
-        </w:rPr>
-        <w:t>()</w:t>
+        <w:t>.size()</w:t>
       </w:r>
     </w:p>
     <w:p>
@@ -9465,19 +9320,8 @@
           <w:sz w:val="21"/>
           <w:szCs w:val="21"/>
         </w:rPr>
-        <w:t xml:space="preserve"> </w:t>
-      </w:r>
-      <w:proofErr w:type="gramStart"/>
-      <w:r>
-        <w:rPr>
-          <w:rFonts w:ascii="Consolas" w:eastAsia="Times New Roman" w:hAnsi="Consolas" w:cs="Times New Roman"/>
-          <w:color w:val="000000"/>
-          <w:sz w:val="21"/>
-          <w:szCs w:val="21"/>
-        </w:rPr>
-        <w:t>range(</w:t>
-      </w:r>
-      <w:proofErr w:type="gramEnd"/>
+        <w:t xml:space="preserve"> range(</w:t>
+      </w:r>
       <w:r>
         <w:rPr>
           <w:rFonts w:ascii="Consolas" w:eastAsia="Times New Roman" w:hAnsi="Consolas" w:cs="Times New Roman"/>
@@ -9515,27 +9359,7 @@
           <w:sz w:val="21"/>
           <w:szCs w:val="21"/>
         </w:rPr>
-        <w:t xml:space="preserve">            </w:t>
-      </w:r>
-      <w:proofErr w:type="gramStart"/>
-      <w:r>
-        <w:rPr>
-          <w:rFonts w:ascii="Consolas" w:eastAsia="Times New Roman" w:hAnsi="Consolas" w:cs="Times New Roman"/>
-          <w:color w:val="000000"/>
-          <w:sz w:val="21"/>
-          <w:szCs w:val="21"/>
-        </w:rPr>
-        <w:t>result.append</w:t>
-      </w:r>
-      <w:proofErr w:type="gramEnd"/>
-      <w:r>
-        <w:rPr>
-          <w:rFonts w:ascii="Consolas" w:eastAsia="Times New Roman" w:hAnsi="Consolas" w:cs="Times New Roman"/>
-          <w:color w:val="000000"/>
-          <w:sz w:val="21"/>
-          <w:szCs w:val="21"/>
-        </w:rPr>
-        <w:t>(</w:t>
+        <w:t>            result.append(</w:t>
       </w:r>
       <w:r>
         <w:rPr>
@@ -9631,27 +9455,7 @@
           <w:sz w:val="21"/>
           <w:szCs w:val="21"/>
         </w:rPr>
-        <w:t xml:space="preserve"> aggregate_</w:t>
-      </w:r>
-      <w:proofErr w:type="gramStart"/>
-      <w:r>
-        <w:rPr>
-          <w:rFonts w:ascii="Consolas" w:eastAsia="Times New Roman" w:hAnsi="Consolas" w:cs="Times New Roman"/>
-          <w:color w:val="000000"/>
-          <w:sz w:val="21"/>
-          <w:szCs w:val="21"/>
-        </w:rPr>
-        <w:t>height(</w:t>
-      </w:r>
-      <w:proofErr w:type="gramEnd"/>
-      <w:r>
-        <w:rPr>
-          <w:rFonts w:ascii="Consolas" w:eastAsia="Times New Roman" w:hAnsi="Consolas" w:cs="Times New Roman"/>
-          <w:color w:val="000000"/>
-          <w:sz w:val="21"/>
-          <w:szCs w:val="21"/>
-        </w:rPr>
-        <w:t>self, heights):</w:t>
+        <w:t xml:space="preserve"> aggregate_height(self, heights):</w:t>
       </w:r>
     </w:p>
     <w:p>
@@ -9831,27 +9635,14 @@
       <w:r>
         <w:t xml:space="preserve">Hình </w:t>
       </w:r>
-      <w:r>
-        <w:fldChar w:fldCharType="begin"/>
-      </w:r>
-      <w:r>
-        <w:instrText xml:space="preserve"> SEQ Hình \* ARABIC </w:instrText>
-      </w:r>
-      <w:r>
-        <w:fldChar w:fldCharType="separate"/>
-      </w:r>
-      <w:r>
-        <w:rPr>
-          <w:noProof/>
-        </w:rPr>
-        <w:t>5</w:t>
-      </w:r>
-      <w:r>
-        <w:rPr>
-          <w:noProof/>
-        </w:rPr>
-        <w:fldChar w:fldCharType="end"/>
-      </w:r>
+      <w:fldSimple w:instr=" SEQ Hình \* ARABIC ">
+        <w:r>
+          <w:rPr>
+            <w:noProof/>
+          </w:rPr>
+          <w:t>5</w:t>
+        </w:r>
+      </w:fldSimple>
       <w:r>
         <w:t>: Complete lines</w:t>
       </w:r>
@@ -10119,7 +9910,6 @@
         </w:rPr>
         <w:t xml:space="preserve">        _, height = </w:t>
       </w:r>
-      <w:proofErr w:type="gramStart"/>
       <w:r>
         <w:rPr>
           <w:rFonts w:ascii="Consolas" w:eastAsia="Times New Roman" w:hAnsi="Consolas" w:cs="Times New Roman"/>
@@ -10136,17 +9926,7 @@
           <w:sz w:val="21"/>
           <w:szCs w:val="21"/>
         </w:rPr>
-        <w:t>.size</w:t>
-      </w:r>
-      <w:proofErr w:type="gramEnd"/>
-      <w:r>
-        <w:rPr>
-          <w:rFonts w:ascii="Consolas" w:eastAsia="Times New Roman" w:hAnsi="Consolas" w:cs="Times New Roman"/>
-          <w:color w:val="000000"/>
-          <w:sz w:val="21"/>
-          <w:szCs w:val="21"/>
-        </w:rPr>
-        <w:t>()</w:t>
+        <w:t>.size()</w:t>
       </w:r>
     </w:p>
     <w:p>
@@ -10316,7 +10096,6 @@
         </w:rPr>
         <w:t xml:space="preserve"> </w:t>
       </w:r>
-      <w:proofErr w:type="gramStart"/>
       <w:r>
         <w:rPr>
           <w:rFonts w:ascii="Consolas" w:eastAsia="Times New Roman" w:hAnsi="Consolas" w:cs="Times New Roman"/>
@@ -10333,17 +10112,7 @@
           <w:sz w:val="21"/>
           <w:szCs w:val="21"/>
         </w:rPr>
-        <w:t>.field</w:t>
-      </w:r>
-      <w:proofErr w:type="gramEnd"/>
-      <w:r>
-        <w:rPr>
-          <w:rFonts w:ascii="Consolas" w:eastAsia="Times New Roman" w:hAnsi="Consolas" w:cs="Times New Roman"/>
-          <w:color w:val="000000"/>
-          <w:sz w:val="21"/>
-          <w:szCs w:val="21"/>
-        </w:rPr>
-        <w:t>[i]:</w:t>
+        <w:t>.field[i]:</w:t>
       </w:r>
     </w:p>
     <w:p>
@@ -10570,27 +10339,14 @@
       <w:r>
         <w:t xml:space="preserve">Hình </w:t>
       </w:r>
-      <w:r>
-        <w:fldChar w:fldCharType="begin"/>
-      </w:r>
-      <w:r>
-        <w:instrText xml:space="preserve"> SEQ Hình \* ARABIC </w:instrText>
-      </w:r>
-      <w:r>
-        <w:fldChar w:fldCharType="separate"/>
-      </w:r>
-      <w:r>
-        <w:rPr>
-          <w:noProof/>
-        </w:rPr>
-        <w:t>6</w:t>
-      </w:r>
-      <w:r>
-        <w:rPr>
-          <w:noProof/>
-        </w:rPr>
-        <w:fldChar w:fldCharType="end"/>
-      </w:r>
+      <w:fldSimple w:instr=" SEQ Hình \* ARABIC ">
+        <w:r>
+          <w:rPr>
+            <w:noProof/>
+          </w:rPr>
+          <w:t>6</w:t>
+        </w:r>
+      </w:fldSimple>
       <w:r>
         <w:t>: Holes</w:t>
       </w:r>
@@ -10765,27 +10521,7 @@
           <w:sz w:val="21"/>
           <w:szCs w:val="21"/>
         </w:rPr>
-        <w:t xml:space="preserve"> number_of_</w:t>
-      </w:r>
-      <w:proofErr w:type="gramStart"/>
-      <w:r>
-        <w:rPr>
-          <w:rFonts w:ascii="Consolas" w:eastAsia="Times New Roman" w:hAnsi="Consolas" w:cs="Times New Roman"/>
-          <w:color w:val="000000"/>
-          <w:sz w:val="21"/>
-          <w:szCs w:val="21"/>
-        </w:rPr>
-        <w:t>holes(</w:t>
-      </w:r>
-      <w:proofErr w:type="gramEnd"/>
-      <w:r>
-        <w:rPr>
-          <w:rFonts w:ascii="Consolas" w:eastAsia="Times New Roman" w:hAnsi="Consolas" w:cs="Times New Roman"/>
-          <w:color w:val="000000"/>
-          <w:sz w:val="21"/>
-          <w:szCs w:val="21"/>
-        </w:rPr>
-        <w:t>self, heights):</w:t>
+        <w:t xml:space="preserve"> number_of_holes(self, heights):</w:t>
       </w:r>
     </w:p>
     <w:p>
@@ -10838,7 +10574,6 @@
         </w:rPr>
         <w:t xml:space="preserve">        width, height = </w:t>
       </w:r>
-      <w:proofErr w:type="gramStart"/>
       <w:r>
         <w:rPr>
           <w:rFonts w:ascii="Consolas" w:eastAsia="Times New Roman" w:hAnsi="Consolas" w:cs="Times New Roman"/>
@@ -10855,17 +10590,7 @@
           <w:sz w:val="21"/>
           <w:szCs w:val="21"/>
         </w:rPr>
-        <w:t>.size</w:t>
-      </w:r>
-      <w:proofErr w:type="gramEnd"/>
-      <w:r>
-        <w:rPr>
-          <w:rFonts w:ascii="Consolas" w:eastAsia="Times New Roman" w:hAnsi="Consolas" w:cs="Times New Roman"/>
-          <w:color w:val="000000"/>
-          <w:sz w:val="21"/>
-          <w:szCs w:val="21"/>
-        </w:rPr>
-        <w:t>()</w:t>
+        <w:t>.size()</w:t>
       </w:r>
     </w:p>
     <w:p>
@@ -10922,19 +10647,8 @@
           <w:sz w:val="21"/>
           <w:szCs w:val="21"/>
         </w:rPr>
-        <w:t xml:space="preserve"> </w:t>
-      </w:r>
-      <w:proofErr w:type="gramStart"/>
-      <w:r>
-        <w:rPr>
-          <w:rFonts w:ascii="Consolas" w:eastAsia="Times New Roman" w:hAnsi="Consolas" w:cs="Times New Roman"/>
-          <w:color w:val="000000"/>
-          <w:sz w:val="21"/>
-          <w:szCs w:val="21"/>
-        </w:rPr>
-        <w:t>range(</w:t>
-      </w:r>
-      <w:proofErr w:type="gramEnd"/>
+        <w:t xml:space="preserve"> range(</w:t>
+      </w:r>
       <w:r>
         <w:rPr>
           <w:rFonts w:ascii="Consolas" w:eastAsia="Times New Roman" w:hAnsi="Consolas" w:cs="Times New Roman"/>
@@ -11026,19 +10740,8 @@
           <w:sz w:val="21"/>
           <w:szCs w:val="21"/>
         </w:rPr>
-        <w:t>, height</w:t>
-      </w:r>
-      <w:proofErr w:type="gramStart"/>
-      <w:r>
-        <w:rPr>
-          <w:rFonts w:ascii="Consolas" w:eastAsia="Times New Roman" w:hAnsi="Consolas" w:cs="Times New Roman"/>
-          <w:color w:val="000000"/>
-          <w:sz w:val="21"/>
-          <w:szCs w:val="21"/>
-        </w:rPr>
-        <w:t>) :</w:t>
-      </w:r>
-      <w:proofErr w:type="gramEnd"/>
+        <w:t>, height) :</w:t>
+      </w:r>
     </w:p>
     <w:p>
       <w:pPr>
@@ -11078,7 +10781,6 @@
         </w:rPr>
         <w:t xml:space="preserve"> </w:t>
       </w:r>
-      <w:proofErr w:type="gramStart"/>
       <w:r>
         <w:rPr>
           <w:rFonts w:ascii="Consolas" w:eastAsia="Times New Roman" w:hAnsi="Consolas" w:cs="Times New Roman"/>
@@ -11095,17 +10797,7 @@
           <w:sz w:val="21"/>
           <w:szCs w:val="21"/>
         </w:rPr>
-        <w:t>.field</w:t>
-      </w:r>
-      <w:proofErr w:type="gramEnd"/>
-      <w:r>
-        <w:rPr>
-          <w:rFonts w:ascii="Consolas" w:eastAsia="Times New Roman" w:hAnsi="Consolas" w:cs="Times New Roman"/>
-          <w:color w:val="000000"/>
-          <w:sz w:val="21"/>
-          <w:szCs w:val="21"/>
-        </w:rPr>
-        <w:t xml:space="preserve">[i][j] == </w:t>
+        <w:t xml:space="preserve">.field[i][j] == </w:t>
       </w:r>
       <w:r>
         <w:rPr>
@@ -11346,27 +11038,14 @@
       <w:r>
         <w:t xml:space="preserve">Hình </w:t>
       </w:r>
-      <w:r>
-        <w:fldChar w:fldCharType="begin"/>
-      </w:r>
-      <w:r>
-        <w:instrText xml:space="preserve"> SEQ Hình \* ARABIC </w:instrText>
-      </w:r>
-      <w:r>
-        <w:fldChar w:fldCharType="separate"/>
-      </w:r>
-      <w:r>
-        <w:rPr>
-          <w:noProof/>
-        </w:rPr>
-        <w:t>7</w:t>
-      </w:r>
-      <w:r>
-        <w:rPr>
-          <w:noProof/>
-        </w:rPr>
-        <w:fldChar w:fldCharType="end"/>
-      </w:r>
+      <w:fldSimple w:instr=" SEQ Hình \* ARABIC ">
+        <w:r>
+          <w:rPr>
+            <w:noProof/>
+          </w:rPr>
+          <w:t>7</w:t>
+        </w:r>
+      </w:fldSimple>
       <w:r>
         <w:t>: Well</w:t>
       </w:r>
@@ -11557,27 +11236,14 @@
       <w:r>
         <w:t xml:space="preserve">Hình </w:t>
       </w:r>
-      <w:r>
-        <w:fldChar w:fldCharType="begin"/>
-      </w:r>
-      <w:r>
-        <w:instrText xml:space="preserve"> SEQ Hình \* ARABIC </w:instrText>
-      </w:r>
-      <w:r>
-        <w:fldChar w:fldCharType="separate"/>
-      </w:r>
-      <w:r>
-        <w:rPr>
-          <w:noProof/>
-        </w:rPr>
-        <w:t>8</w:t>
-      </w:r>
-      <w:r>
-        <w:rPr>
-          <w:noProof/>
-        </w:rPr>
-        <w:fldChar w:fldCharType="end"/>
-      </w:r>
+      <w:fldSimple w:instr=" SEQ Hình \* ARABIC ">
+        <w:r>
+          <w:rPr>
+            <w:noProof/>
+          </w:rPr>
+          <w:t>8</w:t>
+        </w:r>
+      </w:fldSimple>
       <w:r>
         <w:t>: Bumpiness</w:t>
       </w:r>
@@ -11851,27 +11517,7 @@
           <w:sz w:val="21"/>
           <w:szCs w:val="21"/>
         </w:rPr>
-        <w:t xml:space="preserve"> height_of_</w:t>
-      </w:r>
-      <w:proofErr w:type="gramStart"/>
-      <w:r>
-        <w:rPr>
-          <w:rFonts w:ascii="Consolas" w:eastAsia="Times New Roman" w:hAnsi="Consolas" w:cs="Times New Roman"/>
-          <w:color w:val="000000"/>
-          <w:sz w:val="21"/>
-          <w:szCs w:val="21"/>
-        </w:rPr>
-        <w:t>column(</w:t>
-      </w:r>
-      <w:proofErr w:type="gramEnd"/>
-      <w:r>
-        <w:rPr>
-          <w:rFonts w:ascii="Consolas" w:eastAsia="Times New Roman" w:hAnsi="Consolas" w:cs="Times New Roman"/>
-          <w:color w:val="000000"/>
-          <w:sz w:val="21"/>
-          <w:szCs w:val="21"/>
-        </w:rPr>
-        <w:t>self, column):</w:t>
+        <w:t xml:space="preserve"> height_of_column(self, column):</w:t>
       </w:r>
     </w:p>
     <w:p>
@@ -11894,7 +11540,6 @@
         </w:rPr>
         <w:t xml:space="preserve">        _, height = </w:t>
       </w:r>
-      <w:proofErr w:type="gramStart"/>
       <w:r>
         <w:rPr>
           <w:rFonts w:ascii="Consolas" w:eastAsia="Times New Roman" w:hAnsi="Consolas" w:cs="Times New Roman"/>
@@ -11911,17 +11556,7 @@
           <w:sz w:val="21"/>
           <w:szCs w:val="21"/>
         </w:rPr>
-        <w:t>.size</w:t>
-      </w:r>
-      <w:proofErr w:type="gramEnd"/>
-      <w:r>
-        <w:rPr>
-          <w:rFonts w:ascii="Consolas" w:eastAsia="Times New Roman" w:hAnsi="Consolas" w:cs="Times New Roman"/>
-          <w:color w:val="000000"/>
-          <w:sz w:val="21"/>
-          <w:szCs w:val="21"/>
-        </w:rPr>
-        <w:t>()</w:t>
+        <w:t>.size()</w:t>
       </w:r>
     </w:p>
     <w:p>
@@ -11978,19 +11613,8 @@
           <w:sz w:val="21"/>
           <w:szCs w:val="21"/>
         </w:rPr>
-        <w:t xml:space="preserve"> </w:t>
-      </w:r>
-      <w:proofErr w:type="gramStart"/>
-      <w:r>
-        <w:rPr>
-          <w:rFonts w:ascii="Consolas" w:eastAsia="Times New Roman" w:hAnsi="Consolas" w:cs="Times New Roman"/>
-          <w:color w:val="000000"/>
-          <w:sz w:val="21"/>
-          <w:szCs w:val="21"/>
-        </w:rPr>
-        <w:t>range(</w:t>
-      </w:r>
-      <w:proofErr w:type="gramEnd"/>
+        <w:t xml:space="preserve"> range(</w:t>
+      </w:r>
       <w:r>
         <w:rPr>
           <w:rFonts w:ascii="Consolas" w:eastAsia="Times New Roman" w:hAnsi="Consolas" w:cs="Times New Roman"/>
@@ -12048,7 +11672,6 @@
         </w:rPr>
         <w:t xml:space="preserve"> </w:t>
       </w:r>
-      <w:proofErr w:type="gramStart"/>
       <w:r>
         <w:rPr>
           <w:rFonts w:ascii="Consolas" w:eastAsia="Times New Roman" w:hAnsi="Consolas" w:cs="Times New Roman"/>
@@ -12065,17 +11688,7 @@
           <w:sz w:val="21"/>
           <w:szCs w:val="21"/>
         </w:rPr>
-        <w:t>.field</w:t>
-      </w:r>
-      <w:proofErr w:type="gramEnd"/>
-      <w:r>
-        <w:rPr>
-          <w:rFonts w:ascii="Consolas" w:eastAsia="Times New Roman" w:hAnsi="Consolas" w:cs="Times New Roman"/>
-          <w:color w:val="000000"/>
-          <w:sz w:val="21"/>
-          <w:szCs w:val="21"/>
-        </w:rPr>
-        <w:t xml:space="preserve">[i][column] != </w:t>
+        <w:t xml:space="preserve">.field[i][column] != </w:t>
       </w:r>
       <w:r>
         <w:rPr>
@@ -12275,7 +11888,6 @@
         </w:rPr>
         <w:t xml:space="preserve">        width, _ = </w:t>
       </w:r>
-      <w:proofErr w:type="gramStart"/>
       <w:r>
         <w:rPr>
           <w:rFonts w:ascii="Consolas" w:eastAsia="Times New Roman" w:hAnsi="Consolas" w:cs="Times New Roman"/>
@@ -12292,17 +11904,7 @@
           <w:sz w:val="21"/>
           <w:szCs w:val="21"/>
         </w:rPr>
-        <w:t>.size</w:t>
-      </w:r>
-      <w:proofErr w:type="gramEnd"/>
-      <w:r>
-        <w:rPr>
-          <w:rFonts w:ascii="Consolas" w:eastAsia="Times New Roman" w:hAnsi="Consolas" w:cs="Times New Roman"/>
-          <w:color w:val="000000"/>
-          <w:sz w:val="21"/>
-          <w:szCs w:val="21"/>
-        </w:rPr>
-        <w:t>()</w:t>
+        <w:t>.size()</w:t>
       </w:r>
     </w:p>
     <w:p>
@@ -12359,19 +11961,8 @@
           <w:sz w:val="21"/>
           <w:szCs w:val="21"/>
         </w:rPr>
-        <w:t xml:space="preserve"> </w:t>
-      </w:r>
-      <w:proofErr w:type="gramStart"/>
-      <w:r>
-        <w:rPr>
-          <w:rFonts w:ascii="Consolas" w:eastAsia="Times New Roman" w:hAnsi="Consolas" w:cs="Times New Roman"/>
-          <w:color w:val="000000"/>
-          <w:sz w:val="21"/>
-          <w:szCs w:val="21"/>
-        </w:rPr>
-        <w:t>range(</w:t>
-      </w:r>
-      <w:proofErr w:type="gramEnd"/>
+        <w:t xml:space="preserve"> range(</w:t>
+      </w:r>
       <w:r>
         <w:rPr>
           <w:rFonts w:ascii="Consolas" w:eastAsia="Times New Roman" w:hAnsi="Consolas" w:cs="Times New Roman"/>
@@ -12409,27 +12000,7 @@
           <w:sz w:val="21"/>
           <w:szCs w:val="21"/>
         </w:rPr>
-        <w:t xml:space="preserve">            </w:t>
-      </w:r>
-      <w:proofErr w:type="gramStart"/>
-      <w:r>
-        <w:rPr>
-          <w:rFonts w:ascii="Consolas" w:eastAsia="Times New Roman" w:hAnsi="Consolas" w:cs="Times New Roman"/>
-          <w:color w:val="000000"/>
-          <w:sz w:val="21"/>
-          <w:szCs w:val="21"/>
-        </w:rPr>
-        <w:t>result.append</w:t>
-      </w:r>
-      <w:proofErr w:type="gramEnd"/>
-      <w:r>
-        <w:rPr>
-          <w:rFonts w:ascii="Consolas" w:eastAsia="Times New Roman" w:hAnsi="Consolas" w:cs="Times New Roman"/>
-          <w:color w:val="000000"/>
-          <w:sz w:val="21"/>
-          <w:szCs w:val="21"/>
-        </w:rPr>
-        <w:t>(</w:t>
+        <w:t>            result.append(</w:t>
       </w:r>
       <w:r>
         <w:rPr>
@@ -12537,27 +12108,7 @@
           <w:sz w:val="21"/>
           <w:szCs w:val="21"/>
         </w:rPr>
-        <w:t xml:space="preserve"> aggregate_</w:t>
-      </w:r>
-      <w:proofErr w:type="gramStart"/>
-      <w:r>
-        <w:rPr>
-          <w:rFonts w:ascii="Consolas" w:eastAsia="Times New Roman" w:hAnsi="Consolas" w:cs="Times New Roman"/>
-          <w:color w:val="000000"/>
-          <w:sz w:val="21"/>
-          <w:szCs w:val="21"/>
-        </w:rPr>
-        <w:t>height(</w:t>
-      </w:r>
-      <w:proofErr w:type="gramEnd"/>
-      <w:r>
-        <w:rPr>
-          <w:rFonts w:ascii="Consolas" w:eastAsia="Times New Roman" w:hAnsi="Consolas" w:cs="Times New Roman"/>
-          <w:color w:val="000000"/>
-          <w:sz w:val="21"/>
-          <w:szCs w:val="21"/>
-        </w:rPr>
-        <w:t>self, heights):</w:t>
+        <w:t xml:space="preserve"> aggregate_height(self, heights):</w:t>
       </w:r>
     </w:p>
     <w:p>
@@ -13832,7 +13383,6 @@
         </w:rPr>
         <w:t xml:space="preserve">        heights = </w:t>
       </w:r>
-      <w:proofErr w:type="gramStart"/>
       <w:r>
         <w:rPr>
           <w:rFonts w:ascii="Consolas" w:eastAsia="Times New Roman" w:hAnsi="Consolas" w:cs="Times New Roman"/>
@@ -13849,17 +13399,7 @@
           <w:sz w:val="21"/>
           <w:szCs w:val="21"/>
         </w:rPr>
-        <w:t>.heights</w:t>
-      </w:r>
-      <w:proofErr w:type="gramEnd"/>
-      <w:r>
-        <w:rPr>
-          <w:rFonts w:ascii="Consolas" w:eastAsia="Times New Roman" w:hAnsi="Consolas" w:cs="Times New Roman"/>
-          <w:color w:val="000000"/>
-          <w:sz w:val="21"/>
-          <w:szCs w:val="21"/>
-        </w:rPr>
-        <w:t>()</w:t>
+        <w:t>.heights()</w:t>
       </w:r>
     </w:p>
     <w:p>
@@ -13901,7 +13441,6 @@
         </w:rPr>
         <w:t xml:space="preserve"> [</w:t>
       </w:r>
-      <w:proofErr w:type="gramStart"/>
       <w:r>
         <w:rPr>
           <w:rFonts w:ascii="Consolas" w:eastAsia="Times New Roman" w:hAnsi="Consolas" w:cs="Times New Roman"/>
@@ -13918,17 +13457,7 @@
           <w:sz w:val="21"/>
           <w:szCs w:val="21"/>
         </w:rPr>
-        <w:t>.aggregate</w:t>
-      </w:r>
-      <w:proofErr w:type="gramEnd"/>
-      <w:r>
-        <w:rPr>
-          <w:rFonts w:ascii="Consolas" w:eastAsia="Times New Roman" w:hAnsi="Consolas" w:cs="Times New Roman"/>
-          <w:color w:val="000000"/>
-          <w:sz w:val="21"/>
-          <w:szCs w:val="21"/>
-        </w:rPr>
-        <w:t xml:space="preserve">_height(heights), </w:t>
+        <w:t xml:space="preserve">.aggregate_height(heights), </w:t>
       </w:r>
       <w:r>
         <w:rPr>
@@ -14286,19 +13815,8 @@
           <w:sz w:val="21"/>
           <w:szCs w:val="21"/>
         </w:rPr>
-        <w:t xml:space="preserve"> </w:t>
-      </w:r>
-      <w:proofErr w:type="gramStart"/>
-      <w:r>
-        <w:rPr>
-          <w:rFonts w:ascii="Consolas" w:eastAsia="Times New Roman" w:hAnsi="Consolas" w:cs="Times New Roman"/>
-          <w:color w:val="000000"/>
-          <w:sz w:val="21"/>
-          <w:szCs w:val="21"/>
-        </w:rPr>
-        <w:t>range(</w:t>
-      </w:r>
-      <w:proofErr w:type="gramEnd"/>
+        <w:t xml:space="preserve"> range(</w:t>
+      </w:r>
       <w:r>
         <w:rPr>
           <w:rFonts w:ascii="Consolas" w:eastAsia="Times New Roman" w:hAnsi="Consolas" w:cs="Times New Roman"/>
@@ -14337,27 +13855,7 @@
           <w:sz w:val="21"/>
           <w:szCs w:val="21"/>
         </w:rPr>
-        <w:t xml:space="preserve">        </w:t>
-      </w:r>
-      <w:proofErr w:type="gramStart"/>
-      <w:r>
-        <w:rPr>
-          <w:rFonts w:ascii="Consolas" w:eastAsia="Times New Roman" w:hAnsi="Consolas" w:cs="Times New Roman"/>
-          <w:color w:val="000000"/>
-          <w:sz w:val="21"/>
-          <w:szCs w:val="21"/>
-        </w:rPr>
-        <w:t>result.append</w:t>
-      </w:r>
-      <w:proofErr w:type="gramEnd"/>
-      <w:r>
-        <w:rPr>
-          <w:rFonts w:ascii="Consolas" w:eastAsia="Times New Roman" w:hAnsi="Consolas" w:cs="Times New Roman"/>
-          <w:color w:val="000000"/>
-          <w:sz w:val="21"/>
-          <w:szCs w:val="21"/>
-        </w:rPr>
-        <w:t>(random.uniform(-</w:t>
+        <w:t>        result.append(random.uniform(-</w:t>
       </w:r>
       <w:r>
         <w:rPr>
@@ -14583,27 +14081,7 @@
           <w:sz w:val="21"/>
           <w:szCs w:val="21"/>
         </w:rPr>
-        <w:t xml:space="preserve"> create_</w:t>
-      </w:r>
-      <w:proofErr w:type="gramStart"/>
-      <w:r>
-        <w:rPr>
-          <w:rFonts w:ascii="Consolas" w:eastAsia="Times New Roman" w:hAnsi="Consolas" w:cs="Times New Roman"/>
-          <w:color w:val="000000"/>
-          <w:sz w:val="21"/>
-          <w:szCs w:val="21"/>
-        </w:rPr>
-        <w:t>generation(</w:t>
-      </w:r>
-      <w:proofErr w:type="gramEnd"/>
-      <w:r>
-        <w:rPr>
-          <w:rFonts w:ascii="Consolas" w:eastAsia="Times New Roman" w:hAnsi="Consolas" w:cs="Times New Roman"/>
-          <w:color w:val="000000"/>
-          <w:sz w:val="21"/>
-          <w:szCs w:val="21"/>
-        </w:rPr>
-        <w:t>number, size):</w:t>
+        <w:t xml:space="preserve"> create_generation(number, size):</w:t>
       </w:r>
     </w:p>
     <w:p>
@@ -14683,19 +14161,8 @@
           <w:sz w:val="21"/>
           <w:szCs w:val="21"/>
         </w:rPr>
-        <w:t xml:space="preserve"> </w:t>
-      </w:r>
-      <w:proofErr w:type="gramStart"/>
-      <w:r>
-        <w:rPr>
-          <w:rFonts w:ascii="Consolas" w:eastAsia="Times New Roman" w:hAnsi="Consolas" w:cs="Times New Roman"/>
-          <w:color w:val="000000"/>
-          <w:sz w:val="21"/>
-          <w:szCs w:val="21"/>
-        </w:rPr>
-        <w:t>range(</w:t>
-      </w:r>
-      <w:proofErr w:type="gramEnd"/>
+        <w:t xml:space="preserve"> range(</w:t>
+      </w:r>
       <w:r>
         <w:rPr>
           <w:rFonts w:ascii="Consolas" w:eastAsia="Times New Roman" w:hAnsi="Consolas" w:cs="Times New Roman"/>
@@ -14756,27 +14223,7 @@
           <w:sz w:val="21"/>
           <w:szCs w:val="21"/>
         </w:rPr>
-        <w:t xml:space="preserve">        </w:t>
-      </w:r>
-      <w:proofErr w:type="gramStart"/>
-      <w:r>
-        <w:rPr>
-          <w:rFonts w:ascii="Consolas" w:eastAsia="Times New Roman" w:hAnsi="Consolas" w:cs="Times New Roman"/>
-          <w:color w:val="000000"/>
-          <w:sz w:val="21"/>
-          <w:szCs w:val="21"/>
-        </w:rPr>
-        <w:t>population.append</w:t>
-      </w:r>
-      <w:proofErr w:type="gramEnd"/>
-      <w:r>
-        <w:rPr>
-          <w:rFonts w:ascii="Consolas" w:eastAsia="Times New Roman" w:hAnsi="Consolas" w:cs="Times New Roman"/>
-          <w:color w:val="000000"/>
-          <w:sz w:val="21"/>
-          <w:szCs w:val="21"/>
-        </w:rPr>
-        <w:t>(tmp)</w:t>
+        <w:t>        population.append(tmp)</w:t>
       </w:r>
     </w:p>
     <w:p>
@@ -14904,24 +14351,14 @@
       <w:r>
         <w:t xml:space="preserve">Hình </w:t>
       </w:r>
-      <w:r>
-        <w:fldChar w:fldCharType="begin"/>
-      </w:r>
-      <w:r>
-        <w:instrText xml:space="preserve"> SEQ Hình \* ARABIC </w:instrText>
-      </w:r>
-      <w:r>
-        <w:fldChar w:fldCharType="separate"/>
-      </w:r>
-      <w:r>
-        <w:rPr>
-          <w:noProof/>
-        </w:rPr>
-        <w:t>9</w:t>
-      </w:r>
-      <w:r>
-        <w:fldChar w:fldCharType="end"/>
-      </w:r>
+      <w:fldSimple w:instr=" SEQ Hình \* ARABIC ">
+        <w:r>
+          <w:rPr>
+            <w:noProof/>
+          </w:rPr>
+          <w:t>9</w:t>
+        </w:r>
+      </w:fldSimple>
       <w:r>
         <w:t>: Individual</w:t>
       </w:r>
@@ -15116,27 +14553,14 @@
       <w:r>
         <w:t xml:space="preserve">Hình </w:t>
       </w:r>
-      <w:r>
-        <w:fldChar w:fldCharType="begin"/>
-      </w:r>
-      <w:r>
-        <w:instrText xml:space="preserve"> SEQ Hình \* ARABIC </w:instrText>
-      </w:r>
-      <w:r>
-        <w:fldChar w:fldCharType="separate"/>
-      </w:r>
-      <w:r>
-        <w:rPr>
-          <w:noProof/>
-        </w:rPr>
-        <w:t>10</w:t>
-      </w:r>
-      <w:r>
-        <w:rPr>
-          <w:noProof/>
-        </w:rPr>
-        <w:fldChar w:fldCharType="end"/>
-      </w:r>
+      <w:fldSimple w:instr=" SEQ Hình \* ARABIC ">
+        <w:r>
+          <w:rPr>
+            <w:noProof/>
+          </w:rPr>
+          <w:t>10</w:t>
+        </w:r>
+      </w:fldSimple>
       <w:r>
         <w:t>: Selection</w:t>
       </w:r>
@@ -15275,27 +14699,7 @@
           <w:sz w:val="21"/>
           <w:szCs w:val="21"/>
         </w:rPr>
-        <w:t xml:space="preserve"> select_</w:t>
-      </w:r>
-      <w:proofErr w:type="gramStart"/>
-      <w:r>
-        <w:rPr>
-          <w:rFonts w:ascii="Consolas" w:eastAsia="Times New Roman" w:hAnsi="Consolas" w:cs="Times New Roman"/>
-          <w:color w:val="000000"/>
-          <w:sz w:val="21"/>
-          <w:szCs w:val="21"/>
-        </w:rPr>
-        <w:t>survivors(</w:t>
-      </w:r>
-      <w:proofErr w:type="gramEnd"/>
-      <w:r>
-        <w:rPr>
-          <w:rFonts w:ascii="Consolas" w:eastAsia="Times New Roman" w:hAnsi="Consolas" w:cs="Times New Roman"/>
-          <w:color w:val="000000"/>
-          <w:sz w:val="21"/>
-          <w:szCs w:val="21"/>
-        </w:rPr>
-        <w:t xml:space="preserve">scores, number): </w:t>
+        <w:t xml:space="preserve"> select_survivors(scores, number): </w:t>
       </w:r>
       <w:r>
         <w:rPr>
@@ -15325,27 +14729,7 @@
           <w:sz w:val="21"/>
           <w:szCs w:val="21"/>
         </w:rPr>
-        <w:t xml:space="preserve">    bests = </w:t>
-      </w:r>
-      <w:proofErr w:type="gramStart"/>
-      <w:r>
-        <w:rPr>
-          <w:rFonts w:ascii="Consolas" w:eastAsia="Times New Roman" w:hAnsi="Consolas" w:cs="Times New Roman"/>
-          <w:color w:val="000000"/>
-          <w:sz w:val="21"/>
-          <w:szCs w:val="21"/>
-        </w:rPr>
-        <w:t>list(</w:t>
-      </w:r>
-      <w:proofErr w:type="gramEnd"/>
-      <w:r>
-        <w:rPr>
-          <w:rFonts w:ascii="Consolas" w:eastAsia="Times New Roman" w:hAnsi="Consolas" w:cs="Times New Roman"/>
-          <w:color w:val="000000"/>
-          <w:sz w:val="21"/>
-          <w:szCs w:val="21"/>
-        </w:rPr>
-        <w:t>reversed(sorted(scores, key=itemgetter(</w:t>
+        <w:t>    bests = list(reversed(sorted(scores, key=itemgetter(</w:t>
       </w:r>
       <w:r>
         <w:rPr>
@@ -15420,27 +14804,7 @@
           <w:sz w:val="21"/>
           <w:szCs w:val="21"/>
         </w:rPr>
-        <w:t xml:space="preserve"> </w:t>
-      </w:r>
-      <w:proofErr w:type="gramStart"/>
-      <w:r>
-        <w:rPr>
-          <w:rFonts w:ascii="Consolas" w:eastAsia="Times New Roman" w:hAnsi="Consolas" w:cs="Times New Roman"/>
-          <w:color w:val="000000"/>
-          <w:sz w:val="21"/>
-          <w:szCs w:val="21"/>
-        </w:rPr>
-        <w:t>list(</w:t>
-      </w:r>
-      <w:proofErr w:type="gramEnd"/>
-      <w:r>
-        <w:rPr>
-          <w:rFonts w:ascii="Consolas" w:eastAsia="Times New Roman" w:hAnsi="Consolas" w:cs="Times New Roman"/>
-          <w:color w:val="000000"/>
-          <w:sz w:val="21"/>
-          <w:szCs w:val="21"/>
-        </w:rPr>
-        <w:t>map(</w:t>
+        <w:t xml:space="preserve"> list(map(</w:t>
       </w:r>
       <w:r>
         <w:rPr>
@@ -15657,27 +15021,14 @@
       <w:r>
         <w:t xml:space="preserve">Hình </w:t>
       </w:r>
-      <w:r>
-        <w:fldChar w:fldCharType="begin"/>
-      </w:r>
-      <w:r>
-        <w:instrText xml:space="preserve"> SEQ Hình \* ARABIC </w:instrText>
-      </w:r>
-      <w:r>
-        <w:fldChar w:fldCharType="separate"/>
-      </w:r>
-      <w:r>
-        <w:rPr>
-          <w:noProof/>
-        </w:rPr>
-        <w:t>11</w:t>
-      </w:r>
-      <w:r>
-        <w:rPr>
-          <w:noProof/>
-        </w:rPr>
-        <w:fldChar w:fldCharType="end"/>
-      </w:r>
+      <w:fldSimple w:instr=" SEQ Hình \* ARABIC ">
+        <w:r>
+          <w:rPr>
+            <w:noProof/>
+          </w:rPr>
+          <w:t>11</w:t>
+        </w:r>
+      </w:fldSimple>
       <w:r>
         <w:t>: Cross-over</w:t>
       </w:r>
@@ -15761,27 +15112,14 @@
       <w:r>
         <w:t xml:space="preserve">Hình </w:t>
       </w:r>
-      <w:r>
-        <w:fldChar w:fldCharType="begin"/>
-      </w:r>
-      <w:r>
-        <w:instrText xml:space="preserve"> SEQ Hình \* ARABIC </w:instrText>
-      </w:r>
-      <w:r>
-        <w:fldChar w:fldCharType="separate"/>
-      </w:r>
-      <w:r>
-        <w:rPr>
-          <w:noProof/>
-        </w:rPr>
-        <w:t>12</w:t>
-      </w:r>
-      <w:r>
-        <w:rPr>
-          <w:noProof/>
-        </w:rPr>
-        <w:fldChar w:fldCharType="end"/>
-      </w:r>
+      <w:fldSimple w:instr=" SEQ Hình \* ARABIC ">
+        <w:r>
+          <w:rPr>
+            <w:noProof/>
+          </w:rPr>
+          <w:t>12</w:t>
+        </w:r>
+      </w:fldSimple>
       <w:r>
         <w:t>: Create new individuals</w:t>
       </w:r>
@@ -15928,27 +15266,7 @@
           <w:sz w:val="21"/>
           <w:szCs w:val="21"/>
         </w:rPr>
-        <w:t xml:space="preserve"> cross_</w:t>
-      </w:r>
-      <w:proofErr w:type="gramStart"/>
-      <w:r>
-        <w:rPr>
-          <w:rFonts w:ascii="Consolas" w:eastAsia="Times New Roman" w:hAnsi="Consolas" w:cs="Times New Roman"/>
-          <w:color w:val="000000"/>
-          <w:sz w:val="21"/>
-          <w:szCs w:val="21"/>
-        </w:rPr>
-        <w:t>over(</w:t>
-      </w:r>
-      <w:proofErr w:type="gramEnd"/>
-      <w:r>
-        <w:rPr>
-          <w:rFonts w:ascii="Consolas" w:eastAsia="Times New Roman" w:hAnsi="Consolas" w:cs="Times New Roman"/>
-          <w:color w:val="000000"/>
-          <w:sz w:val="21"/>
-          <w:szCs w:val="21"/>
-        </w:rPr>
-        <w:t xml:space="preserve">x, y): </w:t>
+        <w:t xml:space="preserve"> cross_over(x, y): </w:t>
       </w:r>
       <w:r>
         <w:rPr>
@@ -16035,19 +15353,8 @@
           <w:sz w:val="21"/>
           <w:szCs w:val="21"/>
         </w:rPr>
-        <w:t xml:space="preserve"> </w:t>
-      </w:r>
-      <w:proofErr w:type="gramStart"/>
-      <w:r>
-        <w:rPr>
-          <w:rFonts w:ascii="Consolas" w:eastAsia="Times New Roman" w:hAnsi="Consolas" w:cs="Times New Roman"/>
-          <w:color w:val="000000"/>
-          <w:sz w:val="21"/>
-          <w:szCs w:val="21"/>
-        </w:rPr>
-        <w:t>range(</w:t>
-      </w:r>
-      <w:proofErr w:type="gramEnd"/>
+        <w:t xml:space="preserve"> range(</w:t>
+      </w:r>
       <w:r>
         <w:rPr>
           <w:rFonts w:ascii="Consolas" w:eastAsia="Times New Roman" w:hAnsi="Consolas" w:cs="Times New Roman"/>
@@ -16103,27 +15410,7 @@
           <w:sz w:val="21"/>
           <w:szCs w:val="21"/>
         </w:rPr>
-        <w:t xml:space="preserve"> </w:t>
-      </w:r>
-      <w:proofErr w:type="gramStart"/>
-      <w:r>
-        <w:rPr>
-          <w:rFonts w:ascii="Consolas" w:eastAsia="Times New Roman" w:hAnsi="Consolas" w:cs="Times New Roman"/>
-          <w:color w:val="000000"/>
-          <w:sz w:val="21"/>
-          <w:szCs w:val="21"/>
-        </w:rPr>
-        <w:t>random.uniform</w:t>
-      </w:r>
-      <w:proofErr w:type="gramEnd"/>
-      <w:r>
-        <w:rPr>
-          <w:rFonts w:ascii="Consolas" w:eastAsia="Times New Roman" w:hAnsi="Consolas" w:cs="Times New Roman"/>
-          <w:color w:val="000000"/>
-          <w:sz w:val="21"/>
-          <w:szCs w:val="21"/>
-        </w:rPr>
-        <w:t>(</w:t>
+        <w:t xml:space="preserve"> random.uniform(</w:t>
       </w:r>
       <w:r>
         <w:rPr>
@@ -16198,27 +15485,7 @@
           <w:sz w:val="21"/>
           <w:szCs w:val="21"/>
         </w:rPr>
-        <w:t xml:space="preserve">            </w:t>
-      </w:r>
-      <w:proofErr w:type="gramStart"/>
-      <w:r>
-        <w:rPr>
-          <w:rFonts w:ascii="Consolas" w:eastAsia="Times New Roman" w:hAnsi="Consolas" w:cs="Times New Roman"/>
-          <w:color w:val="000000"/>
-          <w:sz w:val="21"/>
-          <w:szCs w:val="21"/>
-        </w:rPr>
-        <w:t>result.append</w:t>
-      </w:r>
-      <w:proofErr w:type="gramEnd"/>
-      <w:r>
-        <w:rPr>
-          <w:rFonts w:ascii="Consolas" w:eastAsia="Times New Roman" w:hAnsi="Consolas" w:cs="Times New Roman"/>
-          <w:color w:val="000000"/>
-          <w:sz w:val="21"/>
-          <w:szCs w:val="21"/>
-        </w:rPr>
-        <w:t>(y[i])</w:t>
+        <w:t>            result.append(y[i])</w:t>
       </w:r>
     </w:p>
     <w:p>
@@ -16278,27 +15545,7 @@
           <w:sz w:val="21"/>
           <w:szCs w:val="21"/>
         </w:rPr>
-        <w:t xml:space="preserve">            </w:t>
-      </w:r>
-      <w:proofErr w:type="gramStart"/>
-      <w:r>
-        <w:rPr>
-          <w:rFonts w:ascii="Consolas" w:eastAsia="Times New Roman" w:hAnsi="Consolas" w:cs="Times New Roman"/>
-          <w:color w:val="000000"/>
-          <w:sz w:val="21"/>
-          <w:szCs w:val="21"/>
-        </w:rPr>
-        <w:t>result.append</w:t>
-      </w:r>
-      <w:proofErr w:type="gramEnd"/>
-      <w:r>
-        <w:rPr>
-          <w:rFonts w:ascii="Consolas" w:eastAsia="Times New Roman" w:hAnsi="Consolas" w:cs="Times New Roman"/>
-          <w:color w:val="000000"/>
-          <w:sz w:val="21"/>
-          <w:szCs w:val="21"/>
-        </w:rPr>
-        <w:t>(x[i])</w:t>
+        <w:t>            result.append(x[i])</w:t>
       </w:r>
     </w:p>
     <w:p>
@@ -16404,15 +15651,95 @@
           <w:sz w:val="28"/>
           <w:szCs w:val="28"/>
         </w:rPr>
-        <w:t xml:space="preserve">đột biến các cá thể con mới tạo ra với tỷ lệ 5%. Đột biến được định nghĩa đơn giản là chọn 1 gen bất kì và thay đổi nó bằng cách </w:t>
-      </w:r>
-      <w:r>
-        <w:rPr>
-          <w:rFonts w:ascii="Times New Roman" w:hAnsi="Times New Roman" w:cs="Times New Roman"/>
-          <w:sz w:val="28"/>
-          <w:szCs w:val="28"/>
-        </w:rPr>
-        <w:t>thay bằng 1 số random từ -5 đến 5.</w:t>
+        <w:t xml:space="preserve">đột biến các cá thể con mới tạo ra với tỷ lệ 5%. Đột biến được định nghĩa đơn giản là </w:t>
+      </w:r>
+      <w:r>
+        <w:rPr>
+          <w:rFonts w:ascii="Times New Roman" w:hAnsi="Times New Roman" w:cs="Times New Roman"/>
+          <w:sz w:val="28"/>
+          <w:szCs w:val="28"/>
+        </w:rPr>
+        <w:t>duyệt</w:t>
+      </w:r>
+      <w:r>
+        <w:rPr>
+          <w:rFonts w:ascii="Times New Roman" w:hAnsi="Times New Roman" w:cs="Times New Roman"/>
+          <w:sz w:val="28"/>
+          <w:szCs w:val="28"/>
+        </w:rPr>
+        <w:t xml:space="preserve"> </w:t>
+      </w:r>
+      <w:r>
+        <w:rPr>
+          <w:rFonts w:ascii="Times New Roman" w:hAnsi="Times New Roman" w:cs="Times New Roman"/>
+          <w:sz w:val="28"/>
+          <w:szCs w:val="28"/>
+        </w:rPr>
+        <w:t>các</w:t>
+      </w:r>
+      <w:r>
+        <w:rPr>
+          <w:rFonts w:ascii="Times New Roman" w:hAnsi="Times New Roman" w:cs="Times New Roman"/>
+          <w:sz w:val="28"/>
+          <w:szCs w:val="28"/>
+        </w:rPr>
+        <w:t xml:space="preserve"> gen </w:t>
+      </w:r>
+      <w:r>
+        <w:rPr>
+          <w:rFonts w:ascii="Times New Roman" w:hAnsi="Times New Roman" w:cs="Times New Roman"/>
+          <w:sz w:val="28"/>
+          <w:szCs w:val="28"/>
+        </w:rPr>
+        <w:t xml:space="preserve">và </w:t>
+      </w:r>
+      <w:r>
+        <w:rPr>
+          <w:rFonts w:ascii="Times New Roman" w:hAnsi="Times New Roman" w:cs="Times New Roman"/>
+          <w:sz w:val="28"/>
+          <w:szCs w:val="28"/>
+        </w:rPr>
+        <w:t xml:space="preserve">thay đổi nó bằng cách </w:t>
+      </w:r>
+      <w:r>
+        <w:rPr>
+          <w:rFonts w:ascii="Times New Roman" w:hAnsi="Times New Roman" w:cs="Times New Roman"/>
+          <w:sz w:val="28"/>
+          <w:szCs w:val="28"/>
+        </w:rPr>
+        <w:t>thay bằng 1 số random từ -</w:t>
+      </w:r>
+      <w:r>
+        <w:rPr>
+          <w:rFonts w:ascii="Times New Roman" w:hAnsi="Times New Roman" w:cs="Times New Roman"/>
+          <w:sz w:val="28"/>
+          <w:szCs w:val="28"/>
+        </w:rPr>
+        <w:t>10</w:t>
+      </w:r>
+      <w:r>
+        <w:rPr>
+          <w:rFonts w:ascii="Times New Roman" w:hAnsi="Times New Roman" w:cs="Times New Roman"/>
+          <w:sz w:val="28"/>
+          <w:szCs w:val="28"/>
+        </w:rPr>
+        <w:t xml:space="preserve"> đến </w:t>
+      </w:r>
+      <w:r>
+        <w:rPr>
+          <w:rFonts w:ascii="Times New Roman" w:hAnsi="Times New Roman" w:cs="Times New Roman"/>
+          <w:sz w:val="28"/>
+          <w:szCs w:val="28"/>
+        </w:rPr>
+        <w:t>10</w:t>
+      </w:r>
+      <w:r>
+        <w:rPr>
+          <w:rFonts w:ascii="Times New Roman" w:hAnsi="Times New Roman" w:cs="Times New Roman"/>
+          <w:sz w:val="28"/>
+          <w:szCs w:val="28"/>
+        </w:rPr>
+        <w:t xml:space="preserve"> với xác suất 60%.</w:t>
       </w:r>
     </w:p>
     <w:p>
@@ -16429,9 +15756,9 @@
           <w:szCs w:val="28"/>
         </w:rPr>
         <w:drawing>
-          <wp:inline distT="0" distB="0" distL="0" distR="0" wp14:anchorId="07F2FA1B" wp14:editId="6AF65FA0">
-            <wp:extent cx="2533650" cy="1819748"/>
-            <wp:effectExtent l="0" t="0" r="0" b="9525"/>
+          <wp:inline distT="0" distB="0" distL="0" distR="0" wp14:anchorId="07F2FA1B" wp14:editId="07F9AB34">
+            <wp:extent cx="2538825" cy="1823466"/>
+            <wp:effectExtent l="0" t="0" r="0" b="5715"/>
             <wp:docPr id="11" name="Picture 11"/>
             <wp:cNvGraphicFramePr>
               <a:graphicFrameLocks xmlns:a="http://schemas.openxmlformats.org/drawingml/2006/main" noChangeAspect="1"/>
@@ -16458,7 +15785,7 @@
                   <pic:spPr>
                     <a:xfrm>
                       <a:off x="0" y="0"/>
-                      <a:ext cx="2538827" cy="1823466"/>
+                      <a:ext cx="2538825" cy="1823466"/>
                     </a:xfrm>
                     <a:prstGeom prst="rect">
                       <a:avLst/>
@@ -16480,27 +15807,14 @@
       <w:r>
         <w:t xml:space="preserve">Hình </w:t>
       </w:r>
-      <w:r>
-        <w:fldChar w:fldCharType="begin"/>
-      </w:r>
-      <w:r>
-        <w:instrText xml:space="preserve"> SEQ Hình \* ARABIC </w:instrText>
-      </w:r>
-      <w:r>
-        <w:fldChar w:fldCharType="separate"/>
-      </w:r>
-      <w:r>
-        <w:rPr>
-          <w:noProof/>
-        </w:rPr>
-        <w:t>13</w:t>
-      </w:r>
-      <w:r>
-        <w:rPr>
-          <w:noProof/>
-        </w:rPr>
-        <w:fldChar w:fldCharType="end"/>
-      </w:r>
+      <w:fldSimple w:instr=" SEQ Hình \* ARABIC ">
+        <w:r>
+          <w:rPr>
+            <w:noProof/>
+          </w:rPr>
+          <w:t>13</w:t>
+        </w:r>
+      </w:fldSimple>
       <w:r>
         <w:t>: Mutation</w:t>
       </w:r>
@@ -16576,27 +15890,14 @@
       <w:r>
         <w:t xml:space="preserve">Hình </w:t>
       </w:r>
-      <w:r>
-        <w:fldChar w:fldCharType="begin"/>
-      </w:r>
-      <w:r>
-        <w:instrText xml:space="preserve"> SEQ Hình \* ARABIC </w:instrText>
-      </w:r>
-      <w:r>
-        <w:fldChar w:fldCharType="separate"/>
-      </w:r>
-      <w:r>
-        <w:rPr>
-          <w:noProof/>
-        </w:rPr>
-        <w:t>14</w:t>
-      </w:r>
-      <w:r>
-        <w:rPr>
-          <w:noProof/>
-        </w:rPr>
-        <w:fldChar w:fldCharType="end"/>
-      </w:r>
+      <w:fldSimple w:instr=" SEQ Hình \* ARABIC ">
+        <w:r>
+          <w:rPr>
+            <w:noProof/>
+          </w:rPr>
+          <w:t>14</w:t>
+        </w:r>
+      </w:fldSimple>
       <w:r>
         <w:t>: New generation</w:t>
       </w:r>
@@ -16862,27 +16163,7 @@
           <w:sz w:val="21"/>
           <w:szCs w:val="21"/>
         </w:rPr>
-        <w:t xml:space="preserve">    </w:t>
-      </w:r>
-      <w:proofErr w:type="gramStart"/>
-      <w:r>
-        <w:rPr>
-          <w:rFonts w:ascii="Consolas" w:eastAsia="Times New Roman" w:hAnsi="Consolas" w:cs="Times New Roman"/>
-          <w:color w:val="000000"/>
-          <w:sz w:val="21"/>
-          <w:szCs w:val="21"/>
-        </w:rPr>
-        <w:t>x[</w:t>
-      </w:r>
-      <w:proofErr w:type="gramEnd"/>
-      <w:r>
-        <w:rPr>
-          <w:rFonts w:ascii="Consolas" w:eastAsia="Times New Roman" w:hAnsi="Consolas" w:cs="Times New Roman"/>
-          <w:color w:val="000000"/>
-          <w:sz w:val="21"/>
-          <w:szCs w:val="21"/>
-        </w:rPr>
-        <w:t>random.randint(</w:t>
+        <w:t>    x[random.randint(</w:t>
       </w:r>
       <w:r>
         <w:rPr>
@@ -17094,7 +16375,6 @@
         <w:lastRenderedPageBreak/>
         <w:t xml:space="preserve">xây dựng nhiều cách khác nhau. Với một cá thể trong 1 quần thể, model AI tự chơi 5 lần. Mỗi lần chơi xong (thua hoặc đạt đến số lượng tetromino giới hạn) thì sẽ trả về giá trị bằng </w:t>
       </w:r>
-      <w:proofErr w:type="gramStart"/>
       <w:r>
         <w:rPr>
           <w:rFonts w:ascii="Consolas" w:eastAsia="Times New Roman" w:hAnsi="Consolas" w:cs="Times New Roman"/>
@@ -17111,17 +16391,7 @@
           <w:sz w:val="24"/>
           <w:szCs w:val="24"/>
         </w:rPr>
-        <w:t>.lines</w:t>
-      </w:r>
-      <w:proofErr w:type="gramEnd"/>
-      <w:r>
-        <w:rPr>
-          <w:rFonts w:ascii="Consolas" w:eastAsia="Times New Roman" w:hAnsi="Consolas" w:cs="Times New Roman"/>
-          <w:color w:val="000000"/>
-          <w:sz w:val="24"/>
-          <w:szCs w:val="24"/>
-        </w:rPr>
-        <w:t>*</w:t>
+        <w:t>.lines*</w:t>
       </w:r>
       <w:r>
         <w:rPr>
@@ -17378,27 +16648,7 @@
           <w:sz w:val="21"/>
           <w:szCs w:val="21"/>
         </w:rPr>
-        <w:t xml:space="preserve"> </w:t>
-      </w:r>
-      <w:proofErr w:type="gramStart"/>
-      <w:r>
-        <w:rPr>
-          <w:rFonts w:ascii="Consolas" w:eastAsia="Times New Roman" w:hAnsi="Consolas" w:cs="Times New Roman"/>
-          <w:color w:val="000000"/>
-          <w:sz w:val="21"/>
-          <w:szCs w:val="21"/>
-        </w:rPr>
-        <w:t>fitness(</w:t>
-      </w:r>
-      <w:proofErr w:type="gramEnd"/>
-      <w:r>
-        <w:rPr>
-          <w:rFonts w:ascii="Consolas" w:eastAsia="Times New Roman" w:hAnsi="Consolas" w:cs="Times New Roman"/>
-          <w:color w:val="000000"/>
-          <w:sz w:val="21"/>
-          <w:szCs w:val="21"/>
-        </w:rPr>
-        <w:t xml:space="preserve">individual, seeds, pieceLimit): </w:t>
+        <w:t xml:space="preserve"> fitness(individual, seeds, pieceLimit): </w:t>
       </w:r>
     </w:p>
     <w:p>
@@ -17498,27 +16748,7 @@
           <w:sz w:val="21"/>
           <w:szCs w:val="21"/>
         </w:rPr>
-        <w:t xml:space="preserve">        </w:t>
-      </w:r>
-      <w:proofErr w:type="gramStart"/>
-      <w:r>
-        <w:rPr>
-          <w:rFonts w:ascii="Consolas" w:eastAsia="Times New Roman" w:hAnsi="Consolas" w:cs="Times New Roman"/>
-          <w:color w:val="000000"/>
-          <w:sz w:val="21"/>
-          <w:szCs w:val="21"/>
-        </w:rPr>
-        <w:t>results.append</w:t>
-      </w:r>
-      <w:proofErr w:type="gramEnd"/>
-      <w:r>
-        <w:rPr>
-          <w:rFonts w:ascii="Consolas" w:eastAsia="Times New Roman" w:hAnsi="Consolas" w:cs="Times New Roman"/>
-          <w:color w:val="000000"/>
-          <w:sz w:val="21"/>
-          <w:szCs w:val="21"/>
-        </w:rPr>
-        <w:t>(Tetris(display=</w:t>
+        <w:t>        results.append(Tetris(display=</w:t>
       </w:r>
       <w:r>
         <w:rPr>
@@ -17795,24 +17025,14 @@
       <w:r>
         <w:t xml:space="preserve">Hình </w:t>
       </w:r>
-      <w:r>
-        <w:fldChar w:fldCharType="begin"/>
-      </w:r>
-      <w:r>
-        <w:instrText xml:space="preserve"> SEQ Hình \* ARABIC </w:instrText>
-      </w:r>
-      <w:r>
-        <w:fldChar w:fldCharType="separate"/>
-      </w:r>
-      <w:r>
-        <w:rPr>
-          <w:noProof/>
-        </w:rPr>
-        <w:t>15</w:t>
-      </w:r>
-      <w:r>
-        <w:fldChar w:fldCharType="end"/>
-      </w:r>
+      <w:fldSimple w:instr=" SEQ Hình \* ARABIC ">
+        <w:r>
+          <w:rPr>
+            <w:noProof/>
+          </w:rPr>
+          <w:t>15</w:t>
+        </w:r>
+      </w:fldSimple>
       <w:r>
         <w:t>: AI decide where to place tetromino</w:t>
       </w:r>
@@ -17964,24 +17184,14 @@
       <w:r>
         <w:t xml:space="preserve">Hình </w:t>
       </w:r>
-      <w:r>
-        <w:fldChar w:fldCharType="begin"/>
-      </w:r>
-      <w:r>
-        <w:instrText xml:space="preserve"> SEQ Hình \* ARABIC </w:instrText>
-      </w:r>
-      <w:r>
-        <w:fldChar w:fldCharType="separate"/>
-      </w:r>
-      <w:r>
-        <w:rPr>
-          <w:noProof/>
-        </w:rPr>
-        <w:t>16</w:t>
-      </w:r>
-      <w:r>
-        <w:fldChar w:fldCharType="end"/>
-      </w:r>
+      <w:fldSimple w:instr=" SEQ Hình \* ARABIC ">
+        <w:r>
+          <w:rPr>
+            <w:noProof/>
+          </w:rPr>
+          <w:t>16</w:t>
+        </w:r>
+      </w:fldSimple>
       <w:r>
         <w:t>: Tetrominoes rotation</w:t>
       </w:r>
@@ -18283,27 +17493,7 @@
           <w:sz w:val="21"/>
           <w:szCs w:val="21"/>
         </w:rPr>
-        <w:t xml:space="preserve"> </w:t>
-      </w:r>
-      <w:proofErr w:type="gramStart"/>
-      <w:r>
-        <w:rPr>
-          <w:rFonts w:ascii="Consolas" w:eastAsia="Times New Roman" w:hAnsi="Consolas" w:cs="Times New Roman"/>
-          <w:color w:val="000000"/>
-          <w:sz w:val="21"/>
-          <w:szCs w:val="21"/>
-        </w:rPr>
-        <w:t>best(</w:t>
-      </w:r>
-      <w:proofErr w:type="gramEnd"/>
-      <w:r>
-        <w:rPr>
-          <w:rFonts w:ascii="Consolas" w:eastAsia="Times New Roman" w:hAnsi="Consolas" w:cs="Times New Roman"/>
-          <w:color w:val="000000"/>
-          <w:sz w:val="21"/>
-          <w:szCs w:val="21"/>
-        </w:rPr>
-        <w:t>field, workingPieces, workingPieceIndex, weights, level):</w:t>
+        <w:t xml:space="preserve"> best(field, workingPieces, workingPieceIndex, weights, level):</w:t>
       </w:r>
     </w:p>
     <w:p>
@@ -18418,27 +17608,7 @@
           <w:sz w:val="21"/>
           <w:szCs w:val="21"/>
         </w:rPr>
-        <w:t xml:space="preserve">workingPieceIndex = </w:t>
-      </w:r>
-      <w:proofErr w:type="gramStart"/>
-      <w:r>
-        <w:rPr>
-          <w:rFonts w:ascii="Consolas" w:eastAsia="Times New Roman" w:hAnsi="Consolas" w:cs="Times New Roman"/>
-          <w:color w:val="000000"/>
-          <w:sz w:val="21"/>
-          <w:szCs w:val="21"/>
-        </w:rPr>
-        <w:t>copy.deepcopy</w:t>
-      </w:r>
-      <w:proofErr w:type="gramEnd"/>
-      <w:r>
-        <w:rPr>
-          <w:rFonts w:ascii="Consolas" w:eastAsia="Times New Roman" w:hAnsi="Consolas" w:cs="Times New Roman"/>
-          <w:color w:val="000000"/>
-          <w:sz w:val="21"/>
-          <w:szCs w:val="21"/>
-        </w:rPr>
-        <w:t>(workingPieceIndex)</w:t>
+        <w:t>workingPieceIndex = copy.deepcopy(workingPieceIndex)</w:t>
       </w:r>
     </w:p>
     <w:p>
@@ -18484,7 +17654,6 @@
         </w:rPr>
         <w:t>shapes_rotation = {</w:t>
       </w:r>
-      <w:proofErr w:type="gramStart"/>
       <w:r>
         <w:rPr>
           <w:rFonts w:ascii="Consolas" w:eastAsia="Times New Roman" w:hAnsi="Consolas" w:cs="Times New Roman"/>
@@ -18501,17 +17670,7 @@
           <w:sz w:val="21"/>
           <w:szCs w:val="21"/>
         </w:rPr>
-        <w:t xml:space="preserve"> :</w:t>
-      </w:r>
-      <w:proofErr w:type="gramEnd"/>
-      <w:r>
-        <w:rPr>
-          <w:rFonts w:ascii="Consolas" w:eastAsia="Times New Roman" w:hAnsi="Consolas" w:cs="Times New Roman"/>
-          <w:color w:val="000000"/>
-          <w:sz w:val="21"/>
-          <w:szCs w:val="21"/>
-        </w:rPr>
-        <w:t xml:space="preserve"> </w:t>
+        <w:t xml:space="preserve"> : </w:t>
       </w:r>
       <w:r>
         <w:rPr>
@@ -18910,19 +18069,8 @@
           <w:sz w:val="21"/>
           <w:szCs w:val="21"/>
         </w:rPr>
-        <w:t xml:space="preserve"> </w:t>
-      </w:r>
-      <w:proofErr w:type="gramStart"/>
-      <w:r>
-        <w:rPr>
-          <w:rFonts w:ascii="Consolas" w:eastAsia="Times New Roman" w:hAnsi="Consolas" w:cs="Times New Roman"/>
-          <w:color w:val="000000"/>
-          <w:sz w:val="21"/>
-          <w:szCs w:val="21"/>
-        </w:rPr>
-        <w:t>range(</w:t>
-      </w:r>
-      <w:proofErr w:type="gramEnd"/>
+        <w:t xml:space="preserve"> range(</w:t>
+      </w:r>
       <w:r>
         <w:rPr>
           <w:rFonts w:ascii="Consolas" w:eastAsia="Times New Roman" w:hAnsi="Consolas" w:cs="Times New Roman"/>
@@ -18988,19 +18136,8 @@
           <w:sz w:val="21"/>
           <w:szCs w:val="21"/>
         </w:rPr>
-        <w:t xml:space="preserve"> </w:t>
-      </w:r>
-      <w:proofErr w:type="gramStart"/>
-      <w:r>
-        <w:rPr>
-          <w:rFonts w:ascii="Consolas" w:eastAsia="Times New Roman" w:hAnsi="Consolas" w:cs="Times New Roman"/>
-          <w:color w:val="000000"/>
-          <w:sz w:val="21"/>
-          <w:szCs w:val="21"/>
-        </w:rPr>
-        <w:t>range(</w:t>
-      </w:r>
-      <w:proofErr w:type="gramEnd"/>
+        <w:t xml:space="preserve"> range(</w:t>
+      </w:r>
       <w:r>
         <w:rPr>
           <w:rFonts w:ascii="Consolas" w:eastAsia="Times New Roman" w:hAnsi="Consolas" w:cs="Times New Roman"/>
@@ -19038,27 +18175,7 @@
           <w:sz w:val="21"/>
           <w:szCs w:val="21"/>
         </w:rPr>
-        <w:t xml:space="preserve">                result = </w:t>
-      </w:r>
-      <w:proofErr w:type="gramStart"/>
-      <w:r>
-        <w:rPr>
-          <w:rFonts w:ascii="Consolas" w:eastAsia="Times New Roman" w:hAnsi="Consolas" w:cs="Times New Roman"/>
-          <w:color w:val="000000"/>
-          <w:sz w:val="21"/>
-          <w:szCs w:val="21"/>
-        </w:rPr>
-        <w:t>field.project</w:t>
-      </w:r>
-      <w:proofErr w:type="gramEnd"/>
-      <w:r>
-        <w:rPr>
-          <w:rFonts w:ascii="Consolas" w:eastAsia="Times New Roman" w:hAnsi="Consolas" w:cs="Times New Roman"/>
-          <w:color w:val="000000"/>
-          <w:sz w:val="21"/>
-          <w:szCs w:val="21"/>
-        </w:rPr>
-        <w:t>_piece_down(workingPiece, offset, level)</w:t>
+        <w:t>                result = field.project_piece_down(workingPiece, offset, level)</w:t>
       </w:r>
     </w:p>
     <w:p>
@@ -19253,27 +18370,7 @@
           <w:sz w:val="21"/>
           <w:szCs w:val="21"/>
         </w:rPr>
-        <w:t xml:space="preserve">heuristics = </w:t>
-      </w:r>
-      <w:proofErr w:type="gramStart"/>
-      <w:r>
-        <w:rPr>
-          <w:rFonts w:ascii="Consolas" w:eastAsia="Times New Roman" w:hAnsi="Consolas" w:cs="Times New Roman"/>
-          <w:color w:val="000000"/>
-          <w:sz w:val="21"/>
-          <w:szCs w:val="21"/>
-        </w:rPr>
-        <w:t>field.heuristics</w:t>
-      </w:r>
-      <w:proofErr w:type="gramEnd"/>
-      <w:r>
-        <w:rPr>
-          <w:rFonts w:ascii="Consolas" w:eastAsia="Times New Roman" w:hAnsi="Consolas" w:cs="Times New Roman"/>
-          <w:color w:val="000000"/>
-          <w:sz w:val="21"/>
-          <w:szCs w:val="21"/>
-        </w:rPr>
-        <w:t>()</w:t>
+        <w:t>heuristics = field.heuristics()</w:t>
       </w:r>
     </w:p>
     <w:p>
@@ -19295,27 +18392,7 @@
           <w:sz w:val="21"/>
           <w:szCs w:val="21"/>
         </w:rPr>
-        <w:t xml:space="preserve">score = </w:t>
-      </w:r>
-      <w:proofErr w:type="gramStart"/>
-      <w:r>
-        <w:rPr>
-          <w:rFonts w:ascii="Consolas" w:eastAsia="Times New Roman" w:hAnsi="Consolas" w:cs="Times New Roman"/>
-          <w:color w:val="000000"/>
-          <w:sz w:val="21"/>
-          <w:szCs w:val="21"/>
-        </w:rPr>
-        <w:t>sum(</w:t>
-      </w:r>
-      <w:proofErr w:type="gramEnd"/>
-      <w:r>
-        <w:rPr>
-          <w:rFonts w:ascii="Consolas" w:eastAsia="Times New Roman" w:hAnsi="Consolas" w:cs="Times New Roman"/>
-          <w:color w:val="000000"/>
-          <w:sz w:val="21"/>
-          <w:szCs w:val="21"/>
-        </w:rPr>
-        <w:t xml:space="preserve">[a*b </w:t>
+        <w:t xml:space="preserve">score = sum([a*b </w:t>
       </w:r>
       <w:r>
         <w:rPr>
@@ -19493,27 +18570,7 @@
           <w:sz w:val="21"/>
           <w:szCs w:val="21"/>
         </w:rPr>
-        <w:t xml:space="preserve">_, _, score = </w:t>
-      </w:r>
-      <w:proofErr w:type="gramStart"/>
-      <w:r>
-        <w:rPr>
-          <w:rFonts w:ascii="Consolas" w:eastAsia="Times New Roman" w:hAnsi="Consolas" w:cs="Times New Roman"/>
-          <w:color w:val="000000"/>
-          <w:sz w:val="21"/>
-          <w:szCs w:val="21"/>
-        </w:rPr>
-        <w:t>Ai.best</w:t>
-      </w:r>
-      <w:proofErr w:type="gramEnd"/>
-      <w:r>
-        <w:rPr>
-          <w:rFonts w:ascii="Consolas" w:eastAsia="Times New Roman" w:hAnsi="Consolas" w:cs="Times New Roman"/>
-          <w:color w:val="000000"/>
-          <w:sz w:val="21"/>
-          <w:szCs w:val="21"/>
-        </w:rPr>
-        <w:t xml:space="preserve">(field, workingPieces, workingPieceIndex + </w:t>
+        <w:t xml:space="preserve">_, _, score = Ai.best(field, workingPieces, workingPieceIndex + </w:t>
       </w:r>
       <w:r>
         <w:rPr>
@@ -19738,27 +18795,7 @@
           <w:sz w:val="21"/>
           <w:szCs w:val="21"/>
         </w:rPr>
-        <w:t xml:space="preserve">                </w:t>
-      </w:r>
-      <w:proofErr w:type="gramStart"/>
-      <w:r>
-        <w:rPr>
-          <w:rFonts w:ascii="Consolas" w:eastAsia="Times New Roman" w:hAnsi="Consolas" w:cs="Times New Roman"/>
-          <w:color w:val="000000"/>
-          <w:sz w:val="21"/>
-          <w:szCs w:val="21"/>
-        </w:rPr>
-        <w:t>field.undo</w:t>
-      </w:r>
-      <w:proofErr w:type="gramEnd"/>
-      <w:r>
-        <w:rPr>
-          <w:rFonts w:ascii="Consolas" w:eastAsia="Times New Roman" w:hAnsi="Consolas" w:cs="Times New Roman"/>
-          <w:color w:val="000000"/>
-          <w:sz w:val="21"/>
-          <w:szCs w:val="21"/>
-        </w:rPr>
-        <w:t>(level)</w:t>
+        <w:t>                field.undo(level)</w:t>
       </w:r>
     </w:p>
     <w:p>
@@ -19999,27 +19036,7 @@
           <w:sz w:val="21"/>
           <w:szCs w:val="21"/>
         </w:rPr>
-        <w:t xml:space="preserve"> </w:t>
-      </w:r>
-      <w:proofErr w:type="gramStart"/>
-      <w:r>
-        <w:rPr>
-          <w:rFonts w:ascii="Consolas" w:eastAsia="Times New Roman" w:hAnsi="Consolas" w:cs="Times New Roman"/>
-          <w:color w:val="000000"/>
-          <w:sz w:val="21"/>
-          <w:szCs w:val="21"/>
-        </w:rPr>
-        <w:t>choose(</w:t>
-      </w:r>
-      <w:proofErr w:type="gramEnd"/>
-      <w:r>
-        <w:rPr>
-          <w:rFonts w:ascii="Consolas" w:eastAsia="Times New Roman" w:hAnsi="Consolas" w:cs="Times New Roman"/>
-          <w:color w:val="000000"/>
-          <w:sz w:val="21"/>
-          <w:szCs w:val="21"/>
-        </w:rPr>
-        <w:t>initialField, piece, next_piece, offsetX, weights, parent):</w:t>
+        <w:t xml:space="preserve"> choose(initialField, piece, next_piece, offsetX, weights, parent):</w:t>
       </w:r>
     </w:p>
     <w:p>
@@ -20041,27 +19058,7 @@
           <w:sz w:val="21"/>
           <w:szCs w:val="21"/>
         </w:rPr>
-        <w:t xml:space="preserve">field = </w:t>
-      </w:r>
-      <w:proofErr w:type="gramStart"/>
-      <w:r>
-        <w:rPr>
-          <w:rFonts w:ascii="Consolas" w:eastAsia="Times New Roman" w:hAnsi="Consolas" w:cs="Times New Roman"/>
-          <w:color w:val="000000"/>
-          <w:sz w:val="21"/>
-          <w:szCs w:val="21"/>
-        </w:rPr>
-        <w:t>Field(</w:t>
-      </w:r>
-      <w:proofErr w:type="gramEnd"/>
-      <w:r>
-        <w:rPr>
-          <w:rFonts w:ascii="Consolas" w:eastAsia="Times New Roman" w:hAnsi="Consolas" w:cs="Times New Roman"/>
-          <w:color w:val="000000"/>
-          <w:sz w:val="21"/>
-          <w:szCs w:val="21"/>
-        </w:rPr>
-        <w:t>)</w:t>
+        <w:t>field = Field()</w:t>
       </w:r>
     </w:p>
     <w:p>
@@ -20076,25 +19073,14 @@
           <w:szCs w:val="21"/>
         </w:rPr>
       </w:pPr>
-      <w:proofErr w:type="gramStart"/>
-      <w:r>
-        <w:rPr>
-          <w:rFonts w:ascii="Consolas" w:eastAsia="Times New Roman" w:hAnsi="Consolas" w:cs="Times New Roman"/>
-          <w:color w:val="000000"/>
-          <w:sz w:val="21"/>
-          <w:szCs w:val="21"/>
-        </w:rPr>
-        <w:t>field.update</w:t>
-      </w:r>
-      <w:proofErr w:type="gramEnd"/>
-      <w:r>
-        <w:rPr>
-          <w:rFonts w:ascii="Consolas" w:eastAsia="Times New Roman" w:hAnsi="Consolas" w:cs="Times New Roman"/>
-          <w:color w:val="000000"/>
-          <w:sz w:val="21"/>
-          <w:szCs w:val="21"/>
-        </w:rPr>
-        <w:t>_field(copy.deepcopy(initialField))</w:t>
+      <w:r>
+        <w:rPr>
+          <w:rFonts w:ascii="Consolas" w:eastAsia="Times New Roman" w:hAnsi="Consolas" w:cs="Times New Roman"/>
+          <w:color w:val="000000"/>
+          <w:sz w:val="21"/>
+          <w:szCs w:val="21"/>
+        </w:rPr>
+        <w:t>field.update_field(copy.deepcopy(initialField))</w:t>
       </w:r>
     </w:p>
     <w:p>
@@ -20115,27 +19101,7 @@
           <w:sz w:val="21"/>
           <w:szCs w:val="21"/>
         </w:rPr>
-        <w:t xml:space="preserve">        offset, rotation, _ = </w:t>
-      </w:r>
-      <w:proofErr w:type="gramStart"/>
-      <w:r>
-        <w:rPr>
-          <w:rFonts w:ascii="Consolas" w:eastAsia="Times New Roman" w:hAnsi="Consolas" w:cs="Times New Roman"/>
-          <w:color w:val="000000"/>
-          <w:sz w:val="21"/>
-          <w:szCs w:val="21"/>
-        </w:rPr>
-        <w:t>Ai.best</w:t>
-      </w:r>
-      <w:proofErr w:type="gramEnd"/>
-      <w:r>
-        <w:rPr>
-          <w:rFonts w:ascii="Consolas" w:eastAsia="Times New Roman" w:hAnsi="Consolas" w:cs="Times New Roman"/>
-          <w:color w:val="000000"/>
-          <w:sz w:val="21"/>
-          <w:szCs w:val="21"/>
-        </w:rPr>
-        <w:t xml:space="preserve">(field, [piece, next_piece], </w:t>
+        <w:t xml:space="preserve">        offset, rotation, _ = Ai.best(field, [piece, next_piece], </w:t>
       </w:r>
       <w:r>
         <w:rPr>
@@ -20264,19 +19230,8 @@
           <w:sz w:val="21"/>
           <w:szCs w:val="21"/>
         </w:rPr>
-        <w:t xml:space="preserve"> </w:t>
-      </w:r>
-      <w:proofErr w:type="gramStart"/>
-      <w:r>
-        <w:rPr>
-          <w:rFonts w:ascii="Consolas" w:eastAsia="Times New Roman" w:hAnsi="Consolas" w:cs="Times New Roman"/>
-          <w:color w:val="000000"/>
-          <w:sz w:val="21"/>
-          <w:szCs w:val="21"/>
-        </w:rPr>
-        <w:t>range(</w:t>
-      </w:r>
-      <w:proofErr w:type="gramEnd"/>
+        <w:t xml:space="preserve"> range(</w:t>
+      </w:r>
       <w:r>
         <w:rPr>
           <w:rFonts w:ascii="Consolas" w:eastAsia="Times New Roman" w:hAnsi="Consolas" w:cs="Times New Roman"/>
@@ -20308,25 +19263,14 @@
           <w:szCs w:val="21"/>
         </w:rPr>
       </w:pPr>
-      <w:proofErr w:type="gramStart"/>
-      <w:r>
-        <w:rPr>
-          <w:rFonts w:ascii="Consolas" w:eastAsia="Times New Roman" w:hAnsi="Consolas" w:cs="Times New Roman"/>
-          <w:color w:val="000000"/>
-          <w:sz w:val="21"/>
-          <w:szCs w:val="21"/>
-        </w:rPr>
-        <w:t>moves.append</w:t>
-      </w:r>
-      <w:proofErr w:type="gramEnd"/>
-      <w:r>
-        <w:rPr>
-          <w:rFonts w:ascii="Consolas" w:eastAsia="Times New Roman" w:hAnsi="Consolas" w:cs="Times New Roman"/>
-          <w:color w:val="000000"/>
-          <w:sz w:val="21"/>
-          <w:szCs w:val="21"/>
-        </w:rPr>
-        <w:t>(</w:t>
+      <w:r>
+        <w:rPr>
+          <w:rFonts w:ascii="Consolas" w:eastAsia="Times New Roman" w:hAnsi="Consolas" w:cs="Times New Roman"/>
+          <w:color w:val="000000"/>
+          <w:sz w:val="21"/>
+          <w:szCs w:val="21"/>
+        </w:rPr>
+        <w:t>moves.append(</w:t>
       </w:r>
       <w:r>
         <w:rPr>
@@ -20393,19 +19337,8 @@
           <w:sz w:val="21"/>
           <w:szCs w:val="21"/>
         </w:rPr>
-        <w:t xml:space="preserve"> </w:t>
-      </w:r>
-      <w:proofErr w:type="gramStart"/>
-      <w:r>
-        <w:rPr>
-          <w:rFonts w:ascii="Consolas" w:eastAsia="Times New Roman" w:hAnsi="Consolas" w:cs="Times New Roman"/>
-          <w:color w:val="000000"/>
-          <w:sz w:val="21"/>
-          <w:szCs w:val="21"/>
-        </w:rPr>
-        <w:t>range(</w:t>
-      </w:r>
-      <w:proofErr w:type="gramEnd"/>
+        <w:t xml:space="preserve"> range(</w:t>
+      </w:r>
       <w:r>
         <w:rPr>
           <w:rFonts w:ascii="Consolas" w:eastAsia="Times New Roman" w:hAnsi="Consolas" w:cs="Times New Roman"/>
@@ -20495,25 +19428,14 @@
           <w:szCs w:val="21"/>
         </w:rPr>
       </w:pPr>
-      <w:proofErr w:type="gramStart"/>
-      <w:r>
-        <w:rPr>
-          <w:rFonts w:ascii="Consolas" w:eastAsia="Times New Roman" w:hAnsi="Consolas" w:cs="Times New Roman"/>
-          <w:color w:val="000000"/>
-          <w:sz w:val="21"/>
-          <w:szCs w:val="21"/>
-        </w:rPr>
-        <w:t>moves.append</w:t>
-      </w:r>
-      <w:proofErr w:type="gramEnd"/>
-      <w:r>
-        <w:rPr>
-          <w:rFonts w:ascii="Consolas" w:eastAsia="Times New Roman" w:hAnsi="Consolas" w:cs="Times New Roman"/>
-          <w:color w:val="000000"/>
-          <w:sz w:val="21"/>
-          <w:szCs w:val="21"/>
-        </w:rPr>
-        <w:t>(</w:t>
+      <w:r>
+        <w:rPr>
+          <w:rFonts w:ascii="Consolas" w:eastAsia="Times New Roman" w:hAnsi="Consolas" w:cs="Times New Roman"/>
+          <w:color w:val="000000"/>
+          <w:sz w:val="21"/>
+          <w:szCs w:val="21"/>
+        </w:rPr>
+        <w:t>moves.append(</w:t>
       </w:r>
       <w:r>
         <w:rPr>
@@ -20585,25 +19507,14 @@
           <w:szCs w:val="21"/>
         </w:rPr>
       </w:pPr>
-      <w:proofErr w:type="gramStart"/>
-      <w:r>
-        <w:rPr>
-          <w:rFonts w:ascii="Consolas" w:eastAsia="Times New Roman" w:hAnsi="Consolas" w:cs="Times New Roman"/>
-          <w:color w:val="000000"/>
-          <w:sz w:val="21"/>
-          <w:szCs w:val="21"/>
-        </w:rPr>
-        <w:t>moves.append</w:t>
-      </w:r>
-      <w:proofErr w:type="gramEnd"/>
-      <w:r>
-        <w:rPr>
-          <w:rFonts w:ascii="Consolas" w:eastAsia="Times New Roman" w:hAnsi="Consolas" w:cs="Times New Roman"/>
-          <w:color w:val="000000"/>
-          <w:sz w:val="21"/>
-          <w:szCs w:val="21"/>
-        </w:rPr>
-        <w:t>(</w:t>
+      <w:r>
+        <w:rPr>
+          <w:rFonts w:ascii="Consolas" w:eastAsia="Times New Roman" w:hAnsi="Consolas" w:cs="Times New Roman"/>
+          <w:color w:val="000000"/>
+          <w:sz w:val="21"/>
+          <w:szCs w:val="21"/>
+        </w:rPr>
+        <w:t>moves.append(</w:t>
       </w:r>
       <w:r>
         <w:rPr>
@@ -20636,25 +19547,14 @@
           <w:szCs w:val="21"/>
         </w:rPr>
       </w:pPr>
-      <w:proofErr w:type="gramStart"/>
-      <w:r>
-        <w:rPr>
-          <w:rFonts w:ascii="Consolas" w:eastAsia="Times New Roman" w:hAnsi="Consolas" w:cs="Times New Roman"/>
-          <w:color w:val="000000"/>
-          <w:sz w:val="21"/>
-          <w:szCs w:val="21"/>
-        </w:rPr>
-        <w:t>parent.executes</w:t>
-      </w:r>
-      <w:proofErr w:type="gramEnd"/>
-      <w:r>
-        <w:rPr>
-          <w:rFonts w:ascii="Consolas" w:eastAsia="Times New Roman" w:hAnsi="Consolas" w:cs="Times New Roman"/>
-          <w:color w:val="000000"/>
-          <w:sz w:val="21"/>
-          <w:szCs w:val="21"/>
-        </w:rPr>
-        <w:t>_moves(moves)</w:t>
+      <w:r>
+        <w:rPr>
+          <w:rFonts w:ascii="Consolas" w:eastAsia="Times New Roman" w:hAnsi="Consolas" w:cs="Times New Roman"/>
+          <w:color w:val="000000"/>
+          <w:sz w:val="21"/>
+          <w:szCs w:val="21"/>
+        </w:rPr>
+        <w:t>parent.executes_moves(moves)</w:t>
       </w:r>
     </w:p>
     <w:p>
@@ -20815,7 +19715,7 @@
           <w:sz w:val="28"/>
           <w:szCs w:val="28"/>
         </w:rPr>
-        <w:t>Cho mỗi cá thể tự chơi Tetris 5 lần với seed ngẫu nhiên.</w:t>
+        <w:t xml:space="preserve">Cho mỗi cá thể tự chơi Tetris 5 lần với seed ngẫu nhiên. </w:t>
       </w:r>
       <w:r>
         <w:rPr>
@@ -20823,17 +19723,8 @@
           <w:sz w:val="28"/>
           <w:szCs w:val="28"/>
         </w:rPr>
-        <w:t xml:space="preserve"> </w:t>
-      </w:r>
-      <w:r>
-        <w:rPr>
-          <w:rFonts w:ascii="Times New Roman" w:eastAsia="Times New Roman" w:hAnsi="Times New Roman" w:cs="Times New Roman"/>
-          <w:sz w:val="28"/>
-          <w:szCs w:val="28"/>
-        </w:rPr>
         <w:t xml:space="preserve">Mỗi lần trò chơi kết thúc sẽ trả về 1 số tương ứng với </w:t>
       </w:r>
-      <w:proofErr w:type="gramStart"/>
       <w:r>
         <w:rPr>
           <w:rFonts w:ascii="Consolas" w:eastAsia="Times New Roman" w:hAnsi="Consolas" w:cs="Times New Roman"/>
@@ -20850,17 +19741,7 @@
           <w:sz w:val="24"/>
           <w:szCs w:val="24"/>
         </w:rPr>
-        <w:t>.lines</w:t>
-      </w:r>
-      <w:proofErr w:type="gramEnd"/>
-      <w:r>
-        <w:rPr>
-          <w:rFonts w:ascii="Consolas" w:eastAsia="Times New Roman" w:hAnsi="Consolas" w:cs="Times New Roman"/>
-          <w:color w:val="000000"/>
-          <w:sz w:val="24"/>
-          <w:szCs w:val="24"/>
-        </w:rPr>
-        <w:t>*</w:t>
+        <w:t>.lines*</w:t>
       </w:r>
       <w:r>
         <w:rPr>
@@ -21379,27 +20260,7 @@
           <w:sz w:val="21"/>
           <w:szCs w:val="21"/>
         </w:rPr>
-        <w:t>generation = create_</w:t>
-      </w:r>
-      <w:proofErr w:type="gramStart"/>
-      <w:r>
-        <w:rPr>
-          <w:rFonts w:ascii="Consolas" w:eastAsia="Times New Roman" w:hAnsi="Consolas" w:cs="Times New Roman"/>
-          <w:color w:val="000000"/>
-          <w:sz w:val="21"/>
-          <w:szCs w:val="21"/>
-        </w:rPr>
-        <w:t>generation(</w:t>
-      </w:r>
-      <w:proofErr w:type="gramEnd"/>
-      <w:r>
-        <w:rPr>
-          <w:rFonts w:ascii="Consolas" w:eastAsia="Times New Roman" w:hAnsi="Consolas" w:cs="Times New Roman"/>
-          <w:color w:val="000000"/>
-          <w:sz w:val="21"/>
-          <w:szCs w:val="21"/>
-        </w:rPr>
-        <w:t>number, size)</w:t>
+        <w:t>generation = create_generation(number, size)</w:t>
       </w:r>
     </w:p>
     <w:p>
@@ -21440,7 +20301,6 @@
         </w:rPr>
         <w:t>, [</w:t>
       </w:r>
-      <w:proofErr w:type="gramStart"/>
       <w:r>
         <w:rPr>
           <w:rFonts w:ascii="Consolas" w:eastAsia="Times New Roman" w:hAnsi="Consolas" w:cs="Times New Roman"/>
@@ -21459,7 +20319,6 @@
         </w:rPr>
         <w:t>]*</w:t>
       </w:r>
-      <w:proofErr w:type="gramEnd"/>
       <w:r>
         <w:rPr>
           <w:rFonts w:ascii="Consolas" w:eastAsia="Times New Roman" w:hAnsi="Consolas" w:cs="Times New Roman"/>
@@ -21536,19 +20395,8 @@
           <w:sz w:val="21"/>
           <w:szCs w:val="21"/>
         </w:rPr>
-        <w:t xml:space="preserve"> </w:t>
-      </w:r>
-      <w:proofErr w:type="gramStart"/>
-      <w:r>
-        <w:rPr>
-          <w:rFonts w:ascii="Consolas" w:eastAsia="Times New Roman" w:hAnsi="Consolas" w:cs="Times New Roman"/>
-          <w:color w:val="000000"/>
-          <w:sz w:val="21"/>
-          <w:szCs w:val="21"/>
-        </w:rPr>
-        <w:t>open(</w:t>
-      </w:r>
-      <w:proofErr w:type="gramEnd"/>
+        <w:t xml:space="preserve"> open(</w:t>
+      </w:r>
       <w:r>
         <w:rPr>
           <w:rFonts w:ascii="Consolas" w:eastAsia="Times New Roman" w:hAnsi="Consolas" w:cs="Times New Roman"/>
@@ -21658,19 +20506,8 @@
           <w:sz w:val="21"/>
           <w:szCs w:val="21"/>
         </w:rPr>
-        <w:t xml:space="preserve"> </w:t>
-      </w:r>
-      <w:proofErr w:type="gramStart"/>
-      <w:r>
-        <w:rPr>
-          <w:rFonts w:ascii="Consolas" w:eastAsia="Times New Roman" w:hAnsi="Consolas" w:cs="Times New Roman"/>
-          <w:color w:val="000000"/>
-          <w:sz w:val="21"/>
-          <w:szCs w:val="21"/>
-        </w:rPr>
-        <w:t>range(</w:t>
-      </w:r>
-      <w:proofErr w:type="gramEnd"/>
+        <w:t xml:space="preserve"> range(</w:t>
+      </w:r>
       <w:r>
         <w:rPr>
           <w:rFonts w:ascii="Consolas" w:eastAsia="Times New Roman" w:hAnsi="Consolas" w:cs="Times New Roman"/>
@@ -21708,27 +20545,7 @@
           <w:sz w:val="21"/>
           <w:szCs w:val="21"/>
         </w:rPr>
-        <w:t xml:space="preserve">        start_time = </w:t>
-      </w:r>
-      <w:proofErr w:type="gramStart"/>
-      <w:r>
-        <w:rPr>
-          <w:rFonts w:ascii="Consolas" w:eastAsia="Times New Roman" w:hAnsi="Consolas" w:cs="Times New Roman"/>
-          <w:color w:val="000000"/>
-          <w:sz w:val="21"/>
-          <w:szCs w:val="21"/>
-        </w:rPr>
-        <w:t>time.time</w:t>
-      </w:r>
-      <w:proofErr w:type="gramEnd"/>
-      <w:r>
-        <w:rPr>
-          <w:rFonts w:ascii="Consolas" w:eastAsia="Times New Roman" w:hAnsi="Consolas" w:cs="Times New Roman"/>
-          <w:color w:val="000000"/>
-          <w:sz w:val="21"/>
-          <w:szCs w:val="21"/>
-        </w:rPr>
-        <w:t>()</w:t>
+        <w:t>        start_time = time.time()</w:t>
       </w:r>
     </w:p>
     <w:p>
@@ -21806,19 +20623,8 @@
           <w:sz w:val="21"/>
           <w:szCs w:val="21"/>
         </w:rPr>
-        <w:t xml:space="preserve"> </w:t>
-      </w:r>
-      <w:proofErr w:type="gramStart"/>
-      <w:r>
-        <w:rPr>
-          <w:rFonts w:ascii="Consolas" w:eastAsia="Times New Roman" w:hAnsi="Consolas" w:cs="Times New Roman"/>
-          <w:color w:val="000000"/>
-          <w:sz w:val="21"/>
-          <w:szCs w:val="21"/>
-        </w:rPr>
-        <w:t>range(</w:t>
-      </w:r>
-      <w:proofErr w:type="gramEnd"/>
+        <w:t xml:space="preserve"> range(</w:t>
+      </w:r>
       <w:r>
         <w:rPr>
           <w:rFonts w:ascii="Consolas" w:eastAsia="Times New Roman" w:hAnsi="Consolas" w:cs="Times New Roman"/>
@@ -21874,27 +20680,7 @@
           <w:sz w:val="21"/>
           <w:szCs w:val="21"/>
         </w:rPr>
-        <w:t xml:space="preserve">            </w:t>
-      </w:r>
-      <w:proofErr w:type="gramStart"/>
-      <w:r>
-        <w:rPr>
-          <w:rFonts w:ascii="Consolas" w:eastAsia="Times New Roman" w:hAnsi="Consolas" w:cs="Times New Roman"/>
-          <w:color w:val="000000"/>
-          <w:sz w:val="21"/>
-          <w:szCs w:val="21"/>
-        </w:rPr>
-        <w:t>seeds.append</w:t>
-      </w:r>
-      <w:proofErr w:type="gramEnd"/>
-      <w:r>
-        <w:rPr>
-          <w:rFonts w:ascii="Consolas" w:eastAsia="Times New Roman" w:hAnsi="Consolas" w:cs="Times New Roman"/>
-          <w:color w:val="000000"/>
-          <w:sz w:val="21"/>
-          <w:szCs w:val="21"/>
-        </w:rPr>
-        <w:t>(random.randint(</w:t>
+        <w:t>            seeds.append(random.randint(</w:t>
       </w:r>
       <w:r>
         <w:rPr>
@@ -21951,27 +20737,7 @@
           <w:sz w:val="21"/>
           <w:szCs w:val="21"/>
         </w:rPr>
-        <w:t xml:space="preserve">        </w:t>
-      </w:r>
-      <w:proofErr w:type="gramStart"/>
-      <w:r>
-        <w:rPr>
-          <w:rFonts w:ascii="Consolas" w:eastAsia="Times New Roman" w:hAnsi="Consolas" w:cs="Times New Roman"/>
-          <w:color w:val="000000"/>
-          <w:sz w:val="21"/>
-          <w:szCs w:val="21"/>
-        </w:rPr>
-        <w:t>file.write</w:t>
-      </w:r>
-      <w:proofErr w:type="gramEnd"/>
-      <w:r>
-        <w:rPr>
-          <w:rFonts w:ascii="Consolas" w:eastAsia="Times New Roman" w:hAnsi="Consolas" w:cs="Times New Roman"/>
-          <w:color w:val="000000"/>
-          <w:sz w:val="21"/>
-          <w:szCs w:val="21"/>
-        </w:rPr>
-        <w:t>(</w:t>
+        <w:t>        file.write(</w:t>
       </w:r>
       <w:r>
         <w:rPr>
@@ -22010,27 +20776,7 @@
           <w:sz w:val="21"/>
           <w:szCs w:val="21"/>
         </w:rPr>
-        <w:t xml:space="preserve">        </w:t>
-      </w:r>
-      <w:proofErr w:type="gramStart"/>
-      <w:r>
-        <w:rPr>
-          <w:rFonts w:ascii="Consolas" w:eastAsia="Times New Roman" w:hAnsi="Consolas" w:cs="Times New Roman"/>
-          <w:color w:val="000000"/>
-          <w:sz w:val="21"/>
-          <w:szCs w:val="21"/>
-        </w:rPr>
-        <w:t>file.write</w:t>
-      </w:r>
-      <w:proofErr w:type="gramEnd"/>
-      <w:r>
-        <w:rPr>
-          <w:rFonts w:ascii="Consolas" w:eastAsia="Times New Roman" w:hAnsi="Consolas" w:cs="Times New Roman"/>
-          <w:color w:val="000000"/>
-          <w:sz w:val="21"/>
-          <w:szCs w:val="21"/>
-        </w:rPr>
-        <w:t>(</w:t>
+        <w:t>        file.write(</w:t>
       </w:r>
       <w:r>
         <w:rPr>
@@ -22087,27 +20833,7 @@
           <w:sz w:val="21"/>
           <w:szCs w:val="21"/>
         </w:rPr>
-        <w:t xml:space="preserve">        </w:t>
-      </w:r>
-      <w:proofErr w:type="gramStart"/>
-      <w:r>
-        <w:rPr>
-          <w:rFonts w:ascii="Consolas" w:eastAsia="Times New Roman" w:hAnsi="Consolas" w:cs="Times New Roman"/>
-          <w:color w:val="000000"/>
-          <w:sz w:val="21"/>
-          <w:szCs w:val="21"/>
-        </w:rPr>
-        <w:t>file.write</w:t>
-      </w:r>
-      <w:proofErr w:type="gramEnd"/>
-      <w:r>
-        <w:rPr>
-          <w:rFonts w:ascii="Consolas" w:eastAsia="Times New Roman" w:hAnsi="Consolas" w:cs="Times New Roman"/>
-          <w:color w:val="000000"/>
-          <w:sz w:val="21"/>
-          <w:szCs w:val="21"/>
-        </w:rPr>
-        <w:t>(</w:t>
+        <w:t>        file.write(</w:t>
       </w:r>
       <w:r>
         <w:rPr>
@@ -22167,19 +20893,8 @@
           <w:sz w:val="21"/>
           <w:szCs w:val="21"/>
         </w:rPr>
-        <w:t xml:space="preserve">        </w:t>
-      </w:r>
-      <w:proofErr w:type="gramStart"/>
-      <w:r>
-        <w:rPr>
-          <w:rFonts w:ascii="Consolas" w:eastAsia="Times New Roman" w:hAnsi="Consolas" w:cs="Times New Roman"/>
-          <w:color w:val="000000"/>
-          <w:sz w:val="21"/>
-          <w:szCs w:val="21"/>
-        </w:rPr>
-        <w:t>print(</w:t>
-      </w:r>
-      <w:proofErr w:type="gramEnd"/>
+        <w:t>        print(</w:t>
+      </w:r>
       <w:r>
         <w:rPr>
           <w:rFonts w:ascii="Consolas" w:eastAsia="Times New Roman" w:hAnsi="Consolas" w:cs="Times New Roman"/>
@@ -22394,27 +21109,7 @@
           <w:sz w:val="21"/>
           <w:szCs w:val="21"/>
         </w:rPr>
-        <w:t xml:space="preserve">            </w:t>
-      </w:r>
-      <w:proofErr w:type="gramStart"/>
-      <w:r>
-        <w:rPr>
-          <w:rFonts w:ascii="Consolas" w:eastAsia="Times New Roman" w:hAnsi="Consolas" w:cs="Times New Roman"/>
-          <w:color w:val="000000"/>
-          <w:sz w:val="21"/>
-          <w:szCs w:val="21"/>
-        </w:rPr>
-        <w:t>stdout.write</w:t>
-      </w:r>
-      <w:proofErr w:type="gramEnd"/>
-      <w:r>
-        <w:rPr>
-          <w:rFonts w:ascii="Consolas" w:eastAsia="Times New Roman" w:hAnsi="Consolas" w:cs="Times New Roman"/>
-          <w:color w:val="000000"/>
-          <w:sz w:val="21"/>
-          <w:szCs w:val="21"/>
-        </w:rPr>
-        <w:t>(message)</w:t>
+        <w:t>            stdout.write(message)</w:t>
       </w:r>
     </w:p>
     <w:p>
@@ -22435,27 +21130,7 @@
           <w:sz w:val="21"/>
           <w:szCs w:val="21"/>
         </w:rPr>
-        <w:t xml:space="preserve">            </w:t>
-      </w:r>
-      <w:proofErr w:type="gramStart"/>
-      <w:r>
-        <w:rPr>
-          <w:rFonts w:ascii="Consolas" w:eastAsia="Times New Roman" w:hAnsi="Consolas" w:cs="Times New Roman"/>
-          <w:color w:val="000000"/>
-          <w:sz w:val="21"/>
-          <w:szCs w:val="21"/>
-        </w:rPr>
-        <w:t>stdout.flush</w:t>
-      </w:r>
-      <w:proofErr w:type="gramEnd"/>
-      <w:r>
-        <w:rPr>
-          <w:rFonts w:ascii="Consolas" w:eastAsia="Times New Roman" w:hAnsi="Consolas" w:cs="Times New Roman"/>
-          <w:color w:val="000000"/>
-          <w:sz w:val="21"/>
-          <w:szCs w:val="21"/>
-        </w:rPr>
-        <w:t>()</w:t>
+        <w:t>            stdout.flush()</w:t>
       </w:r>
     </w:p>
     <w:p>
@@ -22476,27 +21151,7 @@
           <w:sz w:val="21"/>
           <w:szCs w:val="21"/>
         </w:rPr>
-        <w:t xml:space="preserve">            </w:t>
-      </w:r>
-      <w:proofErr w:type="gramStart"/>
-      <w:r>
-        <w:rPr>
-          <w:rFonts w:ascii="Consolas" w:eastAsia="Times New Roman" w:hAnsi="Consolas" w:cs="Times New Roman"/>
-          <w:color w:val="000000"/>
-          <w:sz w:val="21"/>
-          <w:szCs w:val="21"/>
-        </w:rPr>
-        <w:t>scores.append</w:t>
-      </w:r>
-      <w:proofErr w:type="gramEnd"/>
-      <w:r>
-        <w:rPr>
-          <w:rFonts w:ascii="Consolas" w:eastAsia="Times New Roman" w:hAnsi="Consolas" w:cs="Times New Roman"/>
-          <w:color w:val="000000"/>
-          <w:sz w:val="21"/>
-          <w:szCs w:val="21"/>
-        </w:rPr>
-        <w:t>([fitness(indiv, seeds, pieceLimit), indiv])</w:t>
+        <w:t>            scores.append([fitness(indiv, seeds, pieceLimit), indiv])</w:t>
       </w:r>
     </w:p>
     <w:p>
@@ -22517,27 +21172,7 @@
           <w:sz w:val="21"/>
           <w:szCs w:val="21"/>
         </w:rPr>
-        <w:t xml:space="preserve">        </w:t>
-      </w:r>
-      <w:proofErr w:type="gramStart"/>
-      <w:r>
-        <w:rPr>
-          <w:rFonts w:ascii="Consolas" w:eastAsia="Times New Roman" w:hAnsi="Consolas" w:cs="Times New Roman"/>
-          <w:color w:val="000000"/>
-          <w:sz w:val="21"/>
-          <w:szCs w:val="21"/>
-        </w:rPr>
-        <w:t>file.write</w:t>
-      </w:r>
-      <w:proofErr w:type="gramEnd"/>
-      <w:r>
-        <w:rPr>
-          <w:rFonts w:ascii="Consolas" w:eastAsia="Times New Roman" w:hAnsi="Consolas" w:cs="Times New Roman"/>
-          <w:color w:val="000000"/>
-          <w:sz w:val="21"/>
-          <w:szCs w:val="21"/>
-        </w:rPr>
-        <w:t>(</w:t>
+        <w:t>        file.write(</w:t>
       </w:r>
       <w:r>
         <w:rPr>
@@ -22612,27 +21247,7 @@
           <w:sz w:val="21"/>
           <w:szCs w:val="21"/>
         </w:rPr>
-        <w:t xml:space="preserve"> (</w:t>
-      </w:r>
-      <w:proofErr w:type="gramStart"/>
-      <w:r>
-        <w:rPr>
-          <w:rFonts w:ascii="Consolas" w:eastAsia="Times New Roman" w:hAnsi="Consolas" w:cs="Times New Roman"/>
-          <w:color w:val="000000"/>
-          <w:sz w:val="21"/>
-          <w:szCs w:val="21"/>
-        </w:rPr>
-        <w:t>list(</w:t>
-      </w:r>
-      <w:proofErr w:type="gramEnd"/>
-      <w:r>
-        <w:rPr>
-          <w:rFonts w:ascii="Consolas" w:eastAsia="Times New Roman" w:hAnsi="Consolas" w:cs="Times New Roman"/>
-          <w:color w:val="000000"/>
-          <w:sz w:val="21"/>
-          <w:szCs w:val="21"/>
-        </w:rPr>
-        <w:t>reversed(sorted(scores, key=itemgetter(</w:t>
+        <w:t xml:space="preserve"> (list(reversed(sorted(scores, key=itemgetter(</w:t>
       </w:r>
       <w:r>
         <w:rPr>
@@ -22671,27 +21286,7 @@
           <w:sz w:val="21"/>
           <w:szCs w:val="21"/>
         </w:rPr>
-        <w:t xml:space="preserve">            </w:t>
-      </w:r>
-      <w:proofErr w:type="gramStart"/>
-      <w:r>
-        <w:rPr>
-          <w:rFonts w:ascii="Consolas" w:eastAsia="Times New Roman" w:hAnsi="Consolas" w:cs="Times New Roman"/>
-          <w:color w:val="000000"/>
-          <w:sz w:val="21"/>
-          <w:szCs w:val="21"/>
-        </w:rPr>
-        <w:t>file.write</w:t>
-      </w:r>
-      <w:proofErr w:type="gramEnd"/>
-      <w:r>
-        <w:rPr>
-          <w:rFonts w:ascii="Consolas" w:eastAsia="Times New Roman" w:hAnsi="Consolas" w:cs="Times New Roman"/>
-          <w:color w:val="000000"/>
-          <w:sz w:val="21"/>
-          <w:szCs w:val="21"/>
-        </w:rPr>
-        <w:t xml:space="preserve">(str(value) + </w:t>
+        <w:t xml:space="preserve">            file.write(str(value) + </w:t>
       </w:r>
       <w:r>
         <w:rPr>
@@ -22752,27 +21347,7 @@
           <w:sz w:val="21"/>
           <w:szCs w:val="21"/>
         </w:rPr>
-        <w:t>        survivors_score, survivors = select_</w:t>
-      </w:r>
-      <w:proofErr w:type="gramStart"/>
-      <w:r>
-        <w:rPr>
-          <w:rFonts w:ascii="Consolas" w:eastAsia="Times New Roman" w:hAnsi="Consolas" w:cs="Times New Roman"/>
-          <w:color w:val="000000"/>
-          <w:sz w:val="21"/>
-          <w:szCs w:val="21"/>
-        </w:rPr>
-        <w:t>survivors(</w:t>
-      </w:r>
-      <w:proofErr w:type="gramEnd"/>
-      <w:r>
-        <w:rPr>
-          <w:rFonts w:ascii="Consolas" w:eastAsia="Times New Roman" w:hAnsi="Consolas" w:cs="Times New Roman"/>
-          <w:color w:val="000000"/>
-          <w:sz w:val="21"/>
-          <w:szCs w:val="21"/>
-        </w:rPr>
-        <w:t>scores, int(len(scores)</w:t>
+        <w:t>        survivors_score, survivors = select_survivors(scores, int(len(scores)</w:t>
       </w:r>
       <w:r>
         <w:rPr>
@@ -22847,19 +21422,8 @@
           <w:sz w:val="21"/>
           <w:szCs w:val="21"/>
         </w:rPr>
-        <w:t xml:space="preserve"> survivors_</w:t>
-      </w:r>
-      <w:proofErr w:type="gramStart"/>
-      <w:r>
-        <w:rPr>
-          <w:rFonts w:ascii="Consolas" w:eastAsia="Times New Roman" w:hAnsi="Consolas" w:cs="Times New Roman"/>
-          <w:color w:val="000000"/>
-          <w:sz w:val="21"/>
-          <w:szCs w:val="21"/>
-        </w:rPr>
-        <w:t>score[</w:t>
-      </w:r>
-      <w:proofErr w:type="gramEnd"/>
+        <w:t xml:space="preserve"> survivors_score[</w:t>
+      </w:r>
       <w:r>
         <w:rPr>
           <w:rFonts w:ascii="Consolas" w:eastAsia="Times New Roman" w:hAnsi="Consolas" w:cs="Times New Roman"/>
@@ -22915,19 +21479,8 @@
           <w:sz w:val="21"/>
           <w:szCs w:val="21"/>
         </w:rPr>
-        <w:t>            optimal_weight = [survivors_</w:t>
-      </w:r>
-      <w:proofErr w:type="gramStart"/>
-      <w:r>
-        <w:rPr>
-          <w:rFonts w:ascii="Consolas" w:eastAsia="Times New Roman" w:hAnsi="Consolas" w:cs="Times New Roman"/>
-          <w:color w:val="000000"/>
-          <w:sz w:val="21"/>
-          <w:szCs w:val="21"/>
-        </w:rPr>
-        <w:t>score[</w:t>
-      </w:r>
-      <w:proofErr w:type="gramEnd"/>
+        <w:t>            optimal_weight = [survivors_score[</w:t>
+      </w:r>
       <w:r>
         <w:rPr>
           <w:rFonts w:ascii="Consolas" w:eastAsia="Times New Roman" w:hAnsi="Consolas" w:cs="Times New Roman"/>
@@ -23004,27 +21557,7 @@
           <w:sz w:val="21"/>
           <w:szCs w:val="21"/>
         </w:rPr>
-        <w:t xml:space="preserve">        </w:t>
-      </w:r>
-      <w:proofErr w:type="gramStart"/>
-      <w:r>
-        <w:rPr>
-          <w:rFonts w:ascii="Consolas" w:eastAsia="Times New Roman" w:hAnsi="Consolas" w:cs="Times New Roman"/>
-          <w:color w:val="000000"/>
-          <w:sz w:val="21"/>
-          <w:szCs w:val="21"/>
-        </w:rPr>
-        <w:t>file.write</w:t>
-      </w:r>
-      <w:proofErr w:type="gramEnd"/>
-      <w:r>
-        <w:rPr>
-          <w:rFonts w:ascii="Consolas" w:eastAsia="Times New Roman" w:hAnsi="Consolas" w:cs="Times New Roman"/>
-          <w:color w:val="000000"/>
-          <w:sz w:val="21"/>
-          <w:szCs w:val="21"/>
-        </w:rPr>
-        <w:t>(</w:t>
+        <w:t>        file.write(</w:t>
       </w:r>
       <w:r>
         <w:rPr>
@@ -23063,27 +21596,7 @@
           <w:sz w:val="21"/>
           <w:szCs w:val="21"/>
         </w:rPr>
-        <w:t xml:space="preserve">        duration = </w:t>
-      </w:r>
-      <w:proofErr w:type="gramStart"/>
-      <w:r>
-        <w:rPr>
-          <w:rFonts w:ascii="Consolas" w:eastAsia="Times New Roman" w:hAnsi="Consolas" w:cs="Times New Roman"/>
-          <w:color w:val="000000"/>
-          <w:sz w:val="21"/>
-          <w:szCs w:val="21"/>
-        </w:rPr>
-        <w:t>time.time</w:t>
-      </w:r>
-      <w:proofErr w:type="gramEnd"/>
-      <w:r>
-        <w:rPr>
-          <w:rFonts w:ascii="Consolas" w:eastAsia="Times New Roman" w:hAnsi="Consolas" w:cs="Times New Roman"/>
-          <w:color w:val="000000"/>
-          <w:sz w:val="21"/>
-          <w:szCs w:val="21"/>
-        </w:rPr>
-        <w:t>() - start_time</w:t>
+        <w:t>        duration = time.time() - start_time</w:t>
       </w:r>
     </w:p>
     <w:p>
@@ -23104,27 +21617,7 @@
           <w:sz w:val="21"/>
           <w:szCs w:val="21"/>
         </w:rPr>
-        <w:t xml:space="preserve">        </w:t>
-      </w:r>
-      <w:proofErr w:type="gramStart"/>
-      <w:r>
-        <w:rPr>
-          <w:rFonts w:ascii="Consolas" w:eastAsia="Times New Roman" w:hAnsi="Consolas" w:cs="Times New Roman"/>
-          <w:color w:val="000000"/>
-          <w:sz w:val="21"/>
-          <w:szCs w:val="21"/>
-        </w:rPr>
-        <w:t>file.write</w:t>
-      </w:r>
-      <w:proofErr w:type="gramEnd"/>
-      <w:r>
-        <w:rPr>
-          <w:rFonts w:ascii="Consolas" w:eastAsia="Times New Roman" w:hAnsi="Consolas" w:cs="Times New Roman"/>
-          <w:color w:val="000000"/>
-          <w:sz w:val="21"/>
-          <w:szCs w:val="21"/>
-        </w:rPr>
-        <w:t>(</w:t>
+        <w:t>        file.write(</w:t>
       </w:r>
       <w:r>
         <w:rPr>
@@ -23287,27 +21780,7 @@
           <w:sz w:val="21"/>
           <w:szCs w:val="21"/>
         </w:rPr>
-        <w:t>            individual = cross_</w:t>
-      </w:r>
-      <w:proofErr w:type="gramStart"/>
-      <w:r>
-        <w:rPr>
-          <w:rFonts w:ascii="Consolas" w:eastAsia="Times New Roman" w:hAnsi="Consolas" w:cs="Times New Roman"/>
-          <w:color w:val="000000"/>
-          <w:sz w:val="21"/>
-          <w:szCs w:val="21"/>
-        </w:rPr>
-        <w:t>over(</w:t>
-      </w:r>
-      <w:proofErr w:type="gramEnd"/>
-      <w:r>
-        <w:rPr>
-          <w:rFonts w:ascii="Consolas" w:eastAsia="Times New Roman" w:hAnsi="Consolas" w:cs="Times New Roman"/>
-          <w:color w:val="000000"/>
-          <w:sz w:val="21"/>
-          <w:szCs w:val="21"/>
-        </w:rPr>
-        <w:t>*random.sample(survivors[:int(bests_rate * number)], k=</w:t>
+        <w:t>            individual = cross_over(*random.sample(survivors[:int(bests_rate * number)], k=</w:t>
       </w:r>
       <w:r>
         <w:rPr>
@@ -23445,27 +21918,7 @@
           <w:sz w:val="21"/>
           <w:szCs w:val="21"/>
         </w:rPr>
-        <w:t xml:space="preserve"> </w:t>
-      </w:r>
-      <w:proofErr w:type="gramStart"/>
-      <w:r>
-        <w:rPr>
-          <w:rFonts w:ascii="Consolas" w:eastAsia="Times New Roman" w:hAnsi="Consolas" w:cs="Times New Roman"/>
-          <w:color w:val="000000"/>
-          <w:sz w:val="21"/>
-          <w:szCs w:val="21"/>
-        </w:rPr>
-        <w:t>random.uniform</w:t>
-      </w:r>
-      <w:proofErr w:type="gramEnd"/>
-      <w:r>
-        <w:rPr>
-          <w:rFonts w:ascii="Consolas" w:eastAsia="Times New Roman" w:hAnsi="Consolas" w:cs="Times New Roman"/>
-          <w:color w:val="000000"/>
-          <w:sz w:val="21"/>
-          <w:szCs w:val="21"/>
-        </w:rPr>
-        <w:t>(</w:t>
+        <w:t xml:space="preserve"> random.uniform(</w:t>
       </w:r>
       <w:r>
         <w:rPr>
@@ -23561,27 +22014,7 @@
           <w:sz w:val="21"/>
           <w:szCs w:val="21"/>
         </w:rPr>
-        <w:t xml:space="preserve">            </w:t>
-      </w:r>
-      <w:proofErr w:type="gramStart"/>
-      <w:r>
-        <w:rPr>
-          <w:rFonts w:ascii="Consolas" w:eastAsia="Times New Roman" w:hAnsi="Consolas" w:cs="Times New Roman"/>
-          <w:color w:val="000000"/>
-          <w:sz w:val="21"/>
-          <w:szCs w:val="21"/>
-        </w:rPr>
-        <w:t>generation.append</w:t>
-      </w:r>
-      <w:proofErr w:type="gramEnd"/>
-      <w:r>
-        <w:rPr>
-          <w:rFonts w:ascii="Consolas" w:eastAsia="Times New Roman" w:hAnsi="Consolas" w:cs="Times New Roman"/>
-          <w:color w:val="000000"/>
-          <w:sz w:val="21"/>
-          <w:szCs w:val="21"/>
-        </w:rPr>
-        <w:t>(individual)</w:t>
+        <w:t>            generation.append(individual)</w:t>
       </w:r>
     </w:p>
     <w:p>
@@ -23602,27 +22035,7 @@
           <w:sz w:val="21"/>
           <w:szCs w:val="21"/>
         </w:rPr>
-        <w:t xml:space="preserve">    </w:t>
-      </w:r>
-      <w:proofErr w:type="gramStart"/>
-      <w:r>
-        <w:rPr>
-          <w:rFonts w:ascii="Consolas" w:eastAsia="Times New Roman" w:hAnsi="Consolas" w:cs="Times New Roman"/>
-          <w:color w:val="000000"/>
-          <w:sz w:val="21"/>
-          <w:szCs w:val="21"/>
-        </w:rPr>
-        <w:t>file.write</w:t>
-      </w:r>
-      <w:proofErr w:type="gramEnd"/>
-      <w:r>
-        <w:rPr>
-          <w:rFonts w:ascii="Consolas" w:eastAsia="Times New Roman" w:hAnsi="Consolas" w:cs="Times New Roman"/>
-          <w:color w:val="000000"/>
-          <w:sz w:val="21"/>
-          <w:szCs w:val="21"/>
-        </w:rPr>
-        <w:t>(</w:t>
+        <w:t>    file.write(</w:t>
       </w:r>
       <w:r>
         <w:rPr>
@@ -23727,19 +22140,8 @@
           <w:sz w:val="21"/>
           <w:szCs w:val="21"/>
         </w:rPr>
-        <w:t xml:space="preserve"> </w:t>
-      </w:r>
-      <w:proofErr w:type="gramStart"/>
-      <w:r>
-        <w:rPr>
-          <w:rFonts w:ascii="Consolas" w:eastAsia="Times New Roman" w:hAnsi="Consolas" w:cs="Times New Roman"/>
-          <w:color w:val="000000"/>
-          <w:sz w:val="21"/>
-          <w:szCs w:val="21"/>
-        </w:rPr>
-        <w:t>open(</w:t>
-      </w:r>
-      <w:proofErr w:type="gramEnd"/>
+        <w:t xml:space="preserve"> open(</w:t>
+      </w:r>
       <w:r>
         <w:rPr>
           <w:rFonts w:ascii="Consolas" w:eastAsia="Times New Roman" w:hAnsi="Consolas" w:cs="Times New Roman"/>
@@ -23870,27 +22272,7 @@
           <w:sz w:val="21"/>
           <w:szCs w:val="21"/>
         </w:rPr>
-        <w:t xml:space="preserve">        </w:t>
-      </w:r>
-      <w:proofErr w:type="gramStart"/>
-      <w:r>
-        <w:rPr>
-          <w:rFonts w:ascii="Consolas" w:eastAsia="Times New Roman" w:hAnsi="Consolas" w:cs="Times New Roman"/>
-          <w:color w:val="000000"/>
-          <w:sz w:val="21"/>
-          <w:szCs w:val="21"/>
-        </w:rPr>
-        <w:t>file.write</w:t>
-      </w:r>
-      <w:proofErr w:type="gramEnd"/>
-      <w:r>
-        <w:rPr>
-          <w:rFonts w:ascii="Consolas" w:eastAsia="Times New Roman" w:hAnsi="Consolas" w:cs="Times New Roman"/>
-          <w:color w:val="000000"/>
-          <w:sz w:val="21"/>
-          <w:szCs w:val="21"/>
-        </w:rPr>
-        <w:t>(str(optimal_weight[</w:t>
+        <w:t>        file.write(str(optimal_weight[</w:t>
       </w:r>
       <w:r>
         <w:rPr>
@@ -24304,7 +22686,6 @@
         </w:rPr>
         <w:br/>
       </w:r>
-      <w:proofErr w:type="gramStart"/>
       <w:r>
         <w:rPr>
           <w:rFonts w:ascii="Times New Roman" w:hAnsi="Times New Roman" w:cs="Times New Roman"/>
@@ -24324,16 +22705,6 @@
           <w:szCs w:val="28"/>
         </w:rPr>
         <w:tab/>
-      </w:r>
-      <w:proofErr w:type="gramEnd"/>
-      <w:r>
-        <w:rPr>
-          <w:rFonts w:ascii="Times New Roman" w:hAnsi="Times New Roman" w:cs="Times New Roman"/>
-          <w:b/>
-          <w:bCs/>
-          <w:sz w:val="28"/>
-          <w:szCs w:val="28"/>
-        </w:rPr>
         <w:t xml:space="preserve">         </w:t>
       </w:r>
       <w:r>
@@ -26129,27 +24500,14 @@
       <w:r>
         <w:t xml:space="preserve">Hình </w:t>
       </w:r>
-      <w:r>
-        <w:fldChar w:fldCharType="begin"/>
-      </w:r>
-      <w:r>
-        <w:instrText xml:space="preserve"> SEQ Hình \* ARABIC </w:instrText>
-      </w:r>
-      <w:r>
-        <w:fldChar w:fldCharType="separate"/>
-      </w:r>
-      <w:r>
-        <w:rPr>
-          <w:noProof/>
-        </w:rPr>
-        <w:t>17</w:t>
-      </w:r>
-      <w:r>
-        <w:rPr>
-          <w:noProof/>
-        </w:rPr>
-        <w:fldChar w:fldCharType="end"/>
-      </w:r>
+      <w:fldSimple w:instr=" SEQ Hình \* ARABIC ">
+        <w:r>
+          <w:rPr>
+            <w:noProof/>
+          </w:rPr>
+          <w:t>17</w:t>
+        </w:r>
+      </w:fldSimple>
       <w:r>
         <w:t>: GUI</w:t>
       </w:r>
@@ -28794,6 +27152,7 @@
   <w:style w:type="character" w:default="1" w:styleId="DefaultParagraphFont">
     <w:name w:val="Default Paragraph Font"/>
     <w:uiPriority w:val="1"/>
+    <w:semiHidden/>
     <w:unhideWhenUsed/>
   </w:style>
   <w:style w:type="table" w:default="1" w:styleId="TableNormal">
